--- a/资金管理系统.docx
+++ b/资金管理系统.docx
@@ -111,12 +111,21 @@
         </w:rPr>
         <w:t xml:space="preserve"> </w:t>
       </w:r>
-      <w:r>
-        <w:rPr>
-          <w:rFonts w:hint="eastAsia"/>
-          <w:szCs w:val="21"/>
-        </w:rPr>
-        <w:t>李辅龙 17053141</w:t>
+      <w:proofErr w:type="gramStart"/>
+      <w:r>
+        <w:rPr>
+          <w:rFonts w:hint="eastAsia"/>
+          <w:szCs w:val="21"/>
+        </w:rPr>
+        <w:t>李辅龙</w:t>
+      </w:r>
+      <w:proofErr w:type="gramEnd"/>
+      <w:r>
+        <w:rPr>
+          <w:rFonts w:hint="eastAsia"/>
+          <w:szCs w:val="21"/>
+        </w:rPr>
+        <w:t xml:space="preserve"> 17053141</w:t>
       </w:r>
       <w:r>
         <w:rPr>
@@ -269,7 +278,15 @@
         <w:t>随</w:t>
       </w:r>
       <w:r>
-        <w:t>着经济建设的发展，人民生活水平得到了质的飞跃，手头的多余资金越来越多，在倡导消费理念的同时，人们也热衷于理财，银行管理系统为广大用户提供了方便，快捷的资金管理通道。因此，银行是一个与人们日常生活息息相关的机构。实际中的银行功能十分复杂，在这里仅讨论银最基本的功能，包括取款、存款、转账、开户以及注销账户。</w:t>
+        <w:t>着经济建设的发展，人民生活水平得到了质的飞跃，手头的多余资金越来越多，在倡导消费理念的同时，人们也热衷于理财，银行管理系统为广大用户提供了方便，快捷的资金管理通道。因此，银行是一个与人们日常生活息息相关的机构。实际中的银行功能十分复杂，在这里仅</w:t>
+      </w:r>
+      <w:proofErr w:type="gramStart"/>
+      <w:r>
+        <w:t>讨论银最基本</w:t>
+      </w:r>
+      <w:proofErr w:type="gramEnd"/>
+      <w:r>
+        <w:t>的功能，包括取款、存款、转账、开户以及注销账户。</w:t>
       </w:r>
     </w:p>
     <w:p>
@@ -907,6 +924,72 @@
           <w:sz w:val="44"/>
           <w:szCs w:val="44"/>
         </w:rPr>
+        <w:t>架构图</w:t>
+      </w:r>
+    </w:p>
+    <w:p>
+      <w:pPr>
+        <w:rPr>
+          <w:rFonts w:hint="eastAsia"/>
+          <w:sz w:val="44"/>
+          <w:szCs w:val="44"/>
+        </w:rPr>
+      </w:pPr>
+      <w:r>
+        <w:rPr>
+          <w:noProof/>
+        </w:rPr>
+        <w:lastRenderedPageBreak/>
+        <w:drawing>
+          <wp:inline distT="0" distB="0" distL="0" distR="0" wp14:anchorId="30009BD5" wp14:editId="174D55D0">
+            <wp:extent cx="5274310" cy="3220720"/>
+            <wp:effectExtent l="0" t="0" r="2540" b="0"/>
+            <wp:docPr id="7" name="图片 7"/>
+            <wp:cNvGraphicFramePr>
+              <a:graphicFrameLocks xmlns:a="http://schemas.openxmlformats.org/drawingml/2006/main" noChangeAspect="1"/>
+            </wp:cNvGraphicFramePr>
+            <a:graphic xmlns:a="http://schemas.openxmlformats.org/drawingml/2006/main">
+              <a:graphicData uri="http://schemas.openxmlformats.org/drawingml/2006/picture">
+                <pic:pic xmlns:pic="http://schemas.openxmlformats.org/drawingml/2006/picture">
+                  <pic:nvPicPr>
+                    <pic:cNvPr id="1" name=""/>
+                    <pic:cNvPicPr/>
+                  </pic:nvPicPr>
+                  <pic:blipFill>
+                    <a:blip r:embed="rId8"/>
+                    <a:stretch>
+                      <a:fillRect/>
+                    </a:stretch>
+                  </pic:blipFill>
+                  <pic:spPr>
+                    <a:xfrm>
+                      <a:off x="0" y="0"/>
+                      <a:ext cx="5274310" cy="3220720"/>
+                    </a:xfrm>
+                    <a:prstGeom prst="rect">
+                      <a:avLst/>
+                    </a:prstGeom>
+                  </pic:spPr>
+                </pic:pic>
+              </a:graphicData>
+            </a:graphic>
+          </wp:inline>
+        </w:drawing>
+      </w:r>
+    </w:p>
+    <w:p>
+      <w:pPr>
+        <w:rPr>
+          <w:sz w:val="44"/>
+          <w:szCs w:val="44"/>
+        </w:rPr>
+      </w:pPr>
+      <w:r>
+        <w:rPr>
+          <w:rFonts w:hint="eastAsia"/>
+          <w:sz w:val="44"/>
+          <w:szCs w:val="44"/>
+        </w:rPr>
         <w:t>类图</w:t>
       </w:r>
     </w:p>
@@ -921,7 +1004,6 @@
         <w:rPr>
           <w:noProof/>
         </w:rPr>
-        <w:lastRenderedPageBreak/>
         <w:drawing>
           <wp:inline distT="0" distB="0" distL="0" distR="0" wp14:anchorId="14D8FB1A" wp14:editId="3A41BBEF">
             <wp:extent cx="5274310" cy="3742690"/>
@@ -940,7 +1022,7 @@
                     </pic:cNvPicPr>
                   </pic:nvPicPr>
                   <pic:blipFill>
-                    <a:blip r:embed="rId8">
+                    <a:blip r:embed="rId9">
                       <a:extLst>
                         <a:ext uri="{28A0092B-C50C-407E-A947-70E740481C1C}">
                           <a14:useLocalDpi xmlns:a14="http://schemas.microsoft.com/office/drawing/2010/main" val="0"/>
@@ -964,6 +1046,158 @@
                     <a:ln>
                       <a:noFill/>
                     </a:ln>
+                  </pic:spPr>
+                </pic:pic>
+              </a:graphicData>
+            </a:graphic>
+          </wp:inline>
+        </w:drawing>
+      </w:r>
+    </w:p>
+    <w:p>
+      <w:pPr>
+        <w:rPr>
+          <w:rFonts w:hint="eastAsia"/>
+          <w:sz w:val="44"/>
+          <w:szCs w:val="44"/>
+        </w:rPr>
+      </w:pPr>
+    </w:p>
+    <w:p>
+      <w:pPr>
+        <w:rPr>
+          <w:sz w:val="44"/>
+          <w:szCs w:val="44"/>
+        </w:rPr>
+      </w:pPr>
+      <w:r>
+        <w:rPr>
+          <w:rFonts w:hint="eastAsia"/>
+          <w:sz w:val="44"/>
+          <w:szCs w:val="44"/>
+        </w:rPr>
+        <w:t>顺序图</w:t>
+      </w:r>
+    </w:p>
+    <w:p>
+      <w:pPr>
+        <w:rPr>
+          <w:sz w:val="44"/>
+          <w:szCs w:val="44"/>
+        </w:rPr>
+      </w:pPr>
+      <w:r>
+        <w:rPr>
+          <w:noProof/>
+        </w:rPr>
+        <w:lastRenderedPageBreak/>
+        <w:drawing>
+          <wp:inline distT="0" distB="0" distL="0" distR="0" wp14:anchorId="36079A7E" wp14:editId="3CF9ECBC">
+            <wp:extent cx="5274310" cy="3307715"/>
+            <wp:effectExtent l="0" t="0" r="2540" b="6985"/>
+            <wp:docPr id="6" name="图片 6"/>
+            <wp:cNvGraphicFramePr>
+              <a:graphicFrameLocks xmlns:a="http://schemas.openxmlformats.org/drawingml/2006/main" noChangeAspect="1"/>
+            </wp:cNvGraphicFramePr>
+            <a:graphic xmlns:a="http://schemas.openxmlformats.org/drawingml/2006/main">
+              <a:graphicData uri="http://schemas.openxmlformats.org/drawingml/2006/picture">
+                <pic:pic xmlns:pic="http://schemas.openxmlformats.org/drawingml/2006/picture">
+                  <pic:nvPicPr>
+                    <pic:cNvPr id="0" name="Picture 1"/>
+                    <pic:cNvPicPr>
+                      <a:picLocks noChangeAspect="1" noChangeArrowheads="1"/>
+                    </pic:cNvPicPr>
+                  </pic:nvPicPr>
+                  <pic:blipFill>
+                    <a:blip r:embed="rId10">
+                      <a:extLst>
+                        <a:ext uri="{28A0092B-C50C-407E-A947-70E740481C1C}">
+                          <a14:useLocalDpi xmlns:a14="http://schemas.microsoft.com/office/drawing/2010/main" val="0"/>
+                        </a:ext>
+                      </a:extLst>
+                    </a:blip>
+                    <a:srcRect/>
+                    <a:stretch>
+                      <a:fillRect/>
+                    </a:stretch>
+                  </pic:blipFill>
+                  <pic:spPr bwMode="auto">
+                    <a:xfrm>
+                      <a:off x="0" y="0"/>
+                      <a:ext cx="5274310" cy="3307715"/>
+                    </a:xfrm>
+                    <a:prstGeom prst="rect">
+                      <a:avLst/>
+                    </a:prstGeom>
+                    <a:noFill/>
+                    <a:ln>
+                      <a:noFill/>
+                    </a:ln>
+                  </pic:spPr>
+                </pic:pic>
+              </a:graphicData>
+            </a:graphic>
+          </wp:inline>
+        </w:drawing>
+      </w:r>
+    </w:p>
+    <w:p>
+      <w:pPr>
+        <w:rPr>
+          <w:sz w:val="44"/>
+          <w:szCs w:val="44"/>
+        </w:rPr>
+      </w:pPr>
+      <w:r>
+        <w:rPr>
+          <w:rFonts w:hint="eastAsia"/>
+          <w:sz w:val="44"/>
+          <w:szCs w:val="44"/>
+        </w:rPr>
+        <w:t>状态图</w:t>
+      </w:r>
+    </w:p>
+    <w:p>
+      <w:pPr>
+        <w:rPr>
+          <w:rFonts w:hint="eastAsia"/>
+          <w:sz w:val="44"/>
+          <w:szCs w:val="44"/>
+        </w:rPr>
+      </w:pPr>
+      <w:r>
+        <w:rPr>
+          <w:noProof/>
+        </w:rPr>
+        <w:drawing>
+          <wp:inline distT="0" distB="0" distL="0" distR="0" wp14:anchorId="60EC5DB6" wp14:editId="5A2F071D">
+            <wp:extent cx="5274310" cy="863600"/>
+            <wp:effectExtent l="0" t="0" r="2540" b="0"/>
+            <wp:docPr id="8" name="图片 8"/>
+            <wp:cNvGraphicFramePr>
+              <a:graphicFrameLocks xmlns:a="http://schemas.openxmlformats.org/drawingml/2006/main" noChangeAspect="1"/>
+            </wp:cNvGraphicFramePr>
+            <a:graphic xmlns:a="http://schemas.openxmlformats.org/drawingml/2006/main">
+              <a:graphicData uri="http://schemas.openxmlformats.org/drawingml/2006/picture">
+                <pic:pic xmlns:pic="http://schemas.openxmlformats.org/drawingml/2006/picture">
+                  <pic:nvPicPr>
+                    <pic:cNvPr id="1" name=""/>
+                    <pic:cNvPicPr/>
+                  </pic:nvPicPr>
+                  <pic:blipFill>
+                    <a:blip r:embed="rId11"/>
+                    <a:stretch>
+                      <a:fillRect/>
+                    </a:stretch>
+                  </pic:blipFill>
+                  <pic:spPr>
+                    <a:xfrm>
+                      <a:off x="0" y="0"/>
+                      <a:ext cx="5274310" cy="863600"/>
+                    </a:xfrm>
+                    <a:prstGeom prst="rect">
+                      <a:avLst/>
+                    </a:prstGeom>
                   </pic:spPr>
                 </pic:pic>
               </a:graphicData>

--- a/资金管理系统.docx
+++ b/资金管理系统.docx
@@ -2,261 +2,1151 @@
 <file path=word/document.xml><?xml version="1.0" encoding="utf-8"?>
 <w:document xmlns:wpc="http://schemas.microsoft.com/office/word/2010/wordprocessingCanvas" xmlns:cx="http://schemas.microsoft.com/office/drawing/2014/chartex" xmlns:cx1="http://schemas.microsoft.com/office/drawing/2015/9/8/chartex" xmlns:cx2="http://schemas.microsoft.com/office/drawing/2015/10/21/chartex" xmlns:cx3="http://schemas.microsoft.com/office/drawing/2016/5/9/chartex" xmlns:cx4="http://schemas.microsoft.com/office/drawing/2016/5/10/chartex" xmlns:cx5="http://schemas.microsoft.com/office/drawing/2016/5/11/chartex" xmlns:cx6="http://schemas.microsoft.com/office/drawing/2016/5/12/chartex" xmlns:cx7="http://schemas.microsoft.com/office/drawing/2016/5/13/chartex" xmlns:cx8="http://schemas.microsoft.com/office/drawing/2016/5/14/chartex" xmlns:mc="http://schemas.openxmlformats.org/markup-compatibility/2006" xmlns:aink="http://schemas.microsoft.com/office/drawing/2016/ink" xmlns:am3d="http://schemas.microsoft.com/office/drawing/2017/model3d" xmlns:o="urn:schemas-microsoft-com:office:office" xmlns:r="http://schemas.openxmlformats.org/officeDocument/2006/relationships" xmlns:m="http://schemas.openxmlformats.org/officeDocument/2006/math" xmlns:v="urn:schemas-microsoft-com:vml" xmlns:wp14="http://schemas.microsoft.com/office/word/2010/wordprocessingDrawing" xmlns:wp="http://schemas.openxmlformats.org/drawingml/2006/wordprocessingDrawing" xmlns:w10="urn:schemas-microsoft-com:office:word" xmlns:w="http://schemas.openxmlformats.org/wordprocessingml/2006/main" xmlns:w14="http://schemas.microsoft.com/office/word/2010/wordml" xmlns:w15="http://schemas.microsoft.com/office/word/2012/wordml" xmlns:w16cex="http://schemas.microsoft.com/office/word/2018/wordml/cex" xmlns:w16cid="http://schemas.microsoft.com/office/word/2016/wordml/cid" xmlns:w16="http://schemas.microsoft.com/office/word/2018/wordml" xmlns:w16se="http://schemas.microsoft.com/office/word/2015/wordml/symex" xmlns:wpg="http://schemas.microsoft.com/office/word/2010/wordprocessingGroup" xmlns:wpi="http://schemas.microsoft.com/office/word/2010/wordprocessingInk" xmlns:wne="http://schemas.microsoft.com/office/word/2006/wordml" xmlns:wps="http://schemas.microsoft.com/office/word/2010/wordprocessingShape" mc:Ignorable="w14 w15 w16se w16cid w16 w16cex wp14">
   <w:body>
+    <w:sdt>
+      <w:sdtPr>
+        <w:rPr>
+          <w:lang w:val="zh-CN"/>
+        </w:rPr>
+        <w:id w:val="894857685"/>
+        <w:docPartObj>
+          <w:docPartGallery w:val="Table of Contents"/>
+          <w:docPartUnique/>
+        </w:docPartObj>
+      </w:sdtPr>
+      <w:sdtEndPr>
+        <w:rPr>
+          <w:rFonts w:asciiTheme="minorHAnsi" w:eastAsiaTheme="minorEastAsia" w:hAnsiTheme="minorHAnsi" w:cstheme="minorBidi"/>
+          <w:b/>
+          <w:bCs/>
+          <w:color w:val="auto"/>
+          <w:kern w:val="2"/>
+          <w:sz w:val="21"/>
+          <w:szCs w:val="22"/>
+        </w:rPr>
+      </w:sdtEndPr>
+      <w:sdtContent>
+        <w:p>
+          <w:pPr>
+            <w:pStyle w:val="TOC"/>
+          </w:pPr>
+          <w:r>
+            <w:rPr>
+              <w:lang w:val="zh-CN"/>
+            </w:rPr>
+            <w:t>目录</w:t>
+          </w:r>
+        </w:p>
+        <w:p>
+          <w:pPr>
+            <w:pStyle w:val="TOC1"/>
+            <w:tabs>
+              <w:tab w:val="right" w:leader="dot" w:pos="8296"/>
+            </w:tabs>
+            <w:rPr>
+              <w:rFonts w:cstheme="minorBidi"/>
+              <w:noProof/>
+              <w:kern w:val="2"/>
+              <w:sz w:val="21"/>
+            </w:rPr>
+          </w:pPr>
+          <w:r>
+            <w:fldChar w:fldCharType="begin"/>
+          </w:r>
+          <w:r>
+            <w:instrText xml:space="preserve"> TOC \o "1-3" \h \z \u </w:instrText>
+          </w:r>
+          <w:r>
+            <w:fldChar w:fldCharType="separate"/>
+          </w:r>
+          <w:hyperlink w:anchor="_Toc44357599" w:history="1">
+            <w:r>
+              <w:rPr>
+                <w:rStyle w:val="a4"/>
+                <w:noProof/>
+              </w:rPr>
+              <w:t>成员分工</w:t>
+            </w:r>
+            <w:r>
+              <w:rPr>
+                <w:noProof/>
+                <w:webHidden/>
+              </w:rPr>
+              <w:tab/>
+            </w:r>
+            <w:r>
+              <w:rPr>
+                <w:noProof/>
+                <w:webHidden/>
+              </w:rPr>
+              <w:fldChar w:fldCharType="begin"/>
+            </w:r>
+            <w:r>
+              <w:rPr>
+                <w:noProof/>
+                <w:webHidden/>
+              </w:rPr>
+              <w:instrText xml:space="preserve"> PAGEREF _Toc44357599 \h </w:instrText>
+            </w:r>
+            <w:r>
+              <w:rPr>
+                <w:noProof/>
+                <w:webHidden/>
+              </w:rPr>
+            </w:r>
+            <w:r>
+              <w:rPr>
+                <w:noProof/>
+                <w:webHidden/>
+              </w:rPr>
+              <w:fldChar w:fldCharType="separate"/>
+            </w:r>
+            <w:r>
+              <w:rPr>
+                <w:noProof/>
+                <w:webHidden/>
+              </w:rPr>
+              <w:t>1</w:t>
+            </w:r>
+            <w:r>
+              <w:rPr>
+                <w:noProof/>
+                <w:webHidden/>
+              </w:rPr>
+              <w:fldChar w:fldCharType="end"/>
+            </w:r>
+          </w:hyperlink>
+        </w:p>
+        <w:p>
+          <w:pPr>
+            <w:pStyle w:val="TOC1"/>
+            <w:tabs>
+              <w:tab w:val="right" w:leader="dot" w:pos="8296"/>
+            </w:tabs>
+            <w:rPr>
+              <w:rFonts w:cstheme="minorBidi"/>
+              <w:noProof/>
+              <w:kern w:val="2"/>
+              <w:sz w:val="21"/>
+            </w:rPr>
+          </w:pPr>
+          <w:hyperlink w:anchor="_Toc44357600" w:history="1">
+            <w:r>
+              <w:rPr>
+                <w:rStyle w:val="a4"/>
+                <w:noProof/>
+              </w:rPr>
+              <w:t>所用技术</w:t>
+            </w:r>
+            <w:r>
+              <w:rPr>
+                <w:noProof/>
+                <w:webHidden/>
+              </w:rPr>
+              <w:tab/>
+            </w:r>
+            <w:r>
+              <w:rPr>
+                <w:noProof/>
+                <w:webHidden/>
+              </w:rPr>
+              <w:fldChar w:fldCharType="begin"/>
+            </w:r>
+            <w:r>
+              <w:rPr>
+                <w:noProof/>
+                <w:webHidden/>
+              </w:rPr>
+              <w:instrText xml:space="preserve"> PAGEREF _Toc44357600 \h </w:instrText>
+            </w:r>
+            <w:r>
+              <w:rPr>
+                <w:noProof/>
+                <w:webHidden/>
+              </w:rPr>
+            </w:r>
+            <w:r>
+              <w:rPr>
+                <w:noProof/>
+                <w:webHidden/>
+              </w:rPr>
+              <w:fldChar w:fldCharType="separate"/>
+            </w:r>
+            <w:r>
+              <w:rPr>
+                <w:noProof/>
+                <w:webHidden/>
+              </w:rPr>
+              <w:t>1</w:t>
+            </w:r>
+            <w:r>
+              <w:rPr>
+                <w:noProof/>
+                <w:webHidden/>
+              </w:rPr>
+              <w:fldChar w:fldCharType="end"/>
+            </w:r>
+          </w:hyperlink>
+        </w:p>
+        <w:p>
+          <w:pPr>
+            <w:pStyle w:val="TOC1"/>
+            <w:tabs>
+              <w:tab w:val="right" w:leader="dot" w:pos="8296"/>
+            </w:tabs>
+            <w:rPr>
+              <w:rFonts w:cstheme="minorBidi"/>
+              <w:noProof/>
+              <w:kern w:val="2"/>
+              <w:sz w:val="21"/>
+            </w:rPr>
+          </w:pPr>
+          <w:hyperlink w:anchor="_Toc44357601" w:history="1">
+            <w:r>
+              <w:rPr>
+                <w:rStyle w:val="a4"/>
+                <w:noProof/>
+              </w:rPr>
+              <w:t>一、需求分析</w:t>
+            </w:r>
+            <w:r>
+              <w:rPr>
+                <w:noProof/>
+                <w:webHidden/>
+              </w:rPr>
+              <w:tab/>
+            </w:r>
+            <w:r>
+              <w:rPr>
+                <w:noProof/>
+                <w:webHidden/>
+              </w:rPr>
+              <w:fldChar w:fldCharType="begin"/>
+            </w:r>
+            <w:r>
+              <w:rPr>
+                <w:noProof/>
+                <w:webHidden/>
+              </w:rPr>
+              <w:instrText xml:space="preserve"> PAGEREF _Toc44357601 \h </w:instrText>
+            </w:r>
+            <w:r>
+              <w:rPr>
+                <w:noProof/>
+                <w:webHidden/>
+              </w:rPr>
+            </w:r>
+            <w:r>
+              <w:rPr>
+                <w:noProof/>
+                <w:webHidden/>
+              </w:rPr>
+              <w:fldChar w:fldCharType="separate"/>
+            </w:r>
+            <w:r>
+              <w:rPr>
+                <w:noProof/>
+                <w:webHidden/>
+              </w:rPr>
+              <w:t>1</w:t>
+            </w:r>
+            <w:r>
+              <w:rPr>
+                <w:noProof/>
+                <w:webHidden/>
+              </w:rPr>
+              <w:fldChar w:fldCharType="end"/>
+            </w:r>
+          </w:hyperlink>
+        </w:p>
+        <w:p>
+          <w:pPr>
+            <w:pStyle w:val="TOC1"/>
+            <w:tabs>
+              <w:tab w:val="right" w:leader="dot" w:pos="8296"/>
+            </w:tabs>
+            <w:rPr>
+              <w:rFonts w:cstheme="minorBidi"/>
+              <w:noProof/>
+              <w:kern w:val="2"/>
+              <w:sz w:val="21"/>
+            </w:rPr>
+          </w:pPr>
+          <w:hyperlink w:anchor="_Toc44357602" w:history="1">
+            <w:r>
+              <w:rPr>
+                <w:rStyle w:val="a4"/>
+                <w:noProof/>
+              </w:rPr>
+              <w:t>二、用例规约</w:t>
+            </w:r>
+            <w:r>
+              <w:rPr>
+                <w:noProof/>
+                <w:webHidden/>
+              </w:rPr>
+              <w:tab/>
+            </w:r>
+            <w:r>
+              <w:rPr>
+                <w:noProof/>
+                <w:webHidden/>
+              </w:rPr>
+              <w:fldChar w:fldCharType="begin"/>
+            </w:r>
+            <w:r>
+              <w:rPr>
+                <w:noProof/>
+                <w:webHidden/>
+              </w:rPr>
+              <w:instrText xml:space="preserve"> PAGEREF _Toc44357602 \h </w:instrText>
+            </w:r>
+            <w:r>
+              <w:rPr>
+                <w:noProof/>
+                <w:webHidden/>
+              </w:rPr>
+            </w:r>
+            <w:r>
+              <w:rPr>
+                <w:noProof/>
+                <w:webHidden/>
+              </w:rPr>
+              <w:fldChar w:fldCharType="separate"/>
+            </w:r>
+            <w:r>
+              <w:rPr>
+                <w:noProof/>
+                <w:webHidden/>
+              </w:rPr>
+              <w:t>2</w:t>
+            </w:r>
+            <w:r>
+              <w:rPr>
+                <w:noProof/>
+                <w:webHidden/>
+              </w:rPr>
+              <w:fldChar w:fldCharType="end"/>
+            </w:r>
+          </w:hyperlink>
+        </w:p>
+        <w:p>
+          <w:pPr>
+            <w:pStyle w:val="TOC2"/>
+            <w:tabs>
+              <w:tab w:val="right" w:leader="dot" w:pos="8296"/>
+            </w:tabs>
+            <w:rPr>
+              <w:rFonts w:cstheme="minorBidi"/>
+              <w:noProof/>
+              <w:kern w:val="2"/>
+              <w:sz w:val="21"/>
+            </w:rPr>
+          </w:pPr>
+          <w:hyperlink w:anchor="_Toc44357603" w:history="1">
+            <w:r>
+              <w:rPr>
+                <w:rStyle w:val="a4"/>
+                <w:noProof/>
+              </w:rPr>
+              <w:t>1、确定参与者</w:t>
+            </w:r>
+            <w:r>
+              <w:rPr>
+                <w:noProof/>
+                <w:webHidden/>
+              </w:rPr>
+              <w:tab/>
+            </w:r>
+            <w:r>
+              <w:rPr>
+                <w:noProof/>
+                <w:webHidden/>
+              </w:rPr>
+              <w:fldChar w:fldCharType="begin"/>
+            </w:r>
+            <w:r>
+              <w:rPr>
+                <w:noProof/>
+                <w:webHidden/>
+              </w:rPr>
+              <w:instrText xml:space="preserve"> PAGEREF _Toc44357603 \h </w:instrText>
+            </w:r>
+            <w:r>
+              <w:rPr>
+                <w:noProof/>
+                <w:webHidden/>
+              </w:rPr>
+            </w:r>
+            <w:r>
+              <w:rPr>
+                <w:noProof/>
+                <w:webHidden/>
+              </w:rPr>
+              <w:fldChar w:fldCharType="separate"/>
+            </w:r>
+            <w:r>
+              <w:rPr>
+                <w:noProof/>
+                <w:webHidden/>
+              </w:rPr>
+              <w:t>2</w:t>
+            </w:r>
+            <w:r>
+              <w:rPr>
+                <w:noProof/>
+                <w:webHidden/>
+              </w:rPr>
+              <w:fldChar w:fldCharType="end"/>
+            </w:r>
+          </w:hyperlink>
+        </w:p>
+        <w:p>
+          <w:pPr>
+            <w:pStyle w:val="TOC2"/>
+            <w:tabs>
+              <w:tab w:val="right" w:leader="dot" w:pos="8296"/>
+            </w:tabs>
+            <w:rPr>
+              <w:rFonts w:cstheme="minorBidi"/>
+              <w:noProof/>
+              <w:kern w:val="2"/>
+              <w:sz w:val="21"/>
+            </w:rPr>
+          </w:pPr>
+          <w:hyperlink w:anchor="_Toc44357604" w:history="1">
+            <w:r>
+              <w:rPr>
+                <w:rStyle w:val="a4"/>
+                <w:noProof/>
+              </w:rPr>
+              <w:t>2.确定用例</w:t>
+            </w:r>
+            <w:r>
+              <w:rPr>
+                <w:noProof/>
+                <w:webHidden/>
+              </w:rPr>
+              <w:tab/>
+            </w:r>
+            <w:r>
+              <w:rPr>
+                <w:noProof/>
+                <w:webHidden/>
+              </w:rPr>
+              <w:fldChar w:fldCharType="begin"/>
+            </w:r>
+            <w:r>
+              <w:rPr>
+                <w:noProof/>
+                <w:webHidden/>
+              </w:rPr>
+              <w:instrText xml:space="preserve"> PAGEREF _Toc44357604 \h </w:instrText>
+            </w:r>
+            <w:r>
+              <w:rPr>
+                <w:noProof/>
+                <w:webHidden/>
+              </w:rPr>
+            </w:r>
+            <w:r>
+              <w:rPr>
+                <w:noProof/>
+                <w:webHidden/>
+              </w:rPr>
+              <w:fldChar w:fldCharType="separate"/>
+            </w:r>
+            <w:r>
+              <w:rPr>
+                <w:noProof/>
+                <w:webHidden/>
+              </w:rPr>
+              <w:t>2</w:t>
+            </w:r>
+            <w:r>
+              <w:rPr>
+                <w:noProof/>
+                <w:webHidden/>
+              </w:rPr>
+              <w:fldChar w:fldCharType="end"/>
+            </w:r>
+          </w:hyperlink>
+        </w:p>
+        <w:p>
+          <w:pPr>
+            <w:pStyle w:val="TOC2"/>
+            <w:tabs>
+              <w:tab w:val="right" w:leader="dot" w:pos="8296"/>
+            </w:tabs>
+            <w:rPr>
+              <w:rFonts w:cstheme="minorBidi"/>
+              <w:noProof/>
+              <w:kern w:val="2"/>
+              <w:sz w:val="21"/>
+            </w:rPr>
+          </w:pPr>
+          <w:hyperlink w:anchor="_Toc44357605" w:history="1">
+            <w:r>
+              <w:rPr>
+                <w:rStyle w:val="a4"/>
+                <w:noProof/>
+              </w:rPr>
+              <w:t>3、用例规约描述</w:t>
+            </w:r>
+            <w:r>
+              <w:rPr>
+                <w:noProof/>
+                <w:webHidden/>
+              </w:rPr>
+              <w:tab/>
+            </w:r>
+            <w:r>
+              <w:rPr>
+                <w:noProof/>
+                <w:webHidden/>
+              </w:rPr>
+              <w:fldChar w:fldCharType="begin"/>
+            </w:r>
+            <w:r>
+              <w:rPr>
+                <w:noProof/>
+                <w:webHidden/>
+              </w:rPr>
+              <w:instrText xml:space="preserve"> PAGEREF _Toc44357605 \h </w:instrText>
+            </w:r>
+            <w:r>
+              <w:rPr>
+                <w:noProof/>
+                <w:webHidden/>
+              </w:rPr>
+            </w:r>
+            <w:r>
+              <w:rPr>
+                <w:noProof/>
+                <w:webHidden/>
+              </w:rPr>
+              <w:fldChar w:fldCharType="separate"/>
+            </w:r>
+            <w:r>
+              <w:rPr>
+                <w:noProof/>
+                <w:webHidden/>
+              </w:rPr>
+              <w:t>2</w:t>
+            </w:r>
+            <w:r>
+              <w:rPr>
+                <w:noProof/>
+                <w:webHidden/>
+              </w:rPr>
+              <w:fldChar w:fldCharType="end"/>
+            </w:r>
+          </w:hyperlink>
+        </w:p>
+        <w:p>
+          <w:pPr>
+            <w:pStyle w:val="TOC1"/>
+            <w:tabs>
+              <w:tab w:val="right" w:leader="dot" w:pos="8296"/>
+            </w:tabs>
+            <w:rPr>
+              <w:rFonts w:cstheme="minorBidi"/>
+              <w:noProof/>
+              <w:kern w:val="2"/>
+              <w:sz w:val="21"/>
+            </w:rPr>
+          </w:pPr>
+          <w:hyperlink w:anchor="_Toc44357606" w:history="1">
+            <w:r>
+              <w:rPr>
+                <w:rStyle w:val="a4"/>
+                <w:noProof/>
+              </w:rPr>
+              <w:t>三、架构设计</w:t>
+            </w:r>
+            <w:r>
+              <w:rPr>
+                <w:noProof/>
+                <w:webHidden/>
+              </w:rPr>
+              <w:tab/>
+            </w:r>
+            <w:r>
+              <w:rPr>
+                <w:noProof/>
+                <w:webHidden/>
+              </w:rPr>
+              <w:fldChar w:fldCharType="begin"/>
+            </w:r>
+            <w:r>
+              <w:rPr>
+                <w:noProof/>
+                <w:webHidden/>
+              </w:rPr>
+              <w:instrText xml:space="preserve"> PAGEREF _Toc44357606 \h </w:instrText>
+            </w:r>
+            <w:r>
+              <w:rPr>
+                <w:noProof/>
+                <w:webHidden/>
+              </w:rPr>
+            </w:r>
+            <w:r>
+              <w:rPr>
+                <w:noProof/>
+                <w:webHidden/>
+              </w:rPr>
+              <w:fldChar w:fldCharType="separate"/>
+            </w:r>
+            <w:r>
+              <w:rPr>
+                <w:noProof/>
+                <w:webHidden/>
+              </w:rPr>
+              <w:t>6</w:t>
+            </w:r>
+            <w:r>
+              <w:rPr>
+                <w:noProof/>
+                <w:webHidden/>
+              </w:rPr>
+              <w:fldChar w:fldCharType="end"/>
+            </w:r>
+          </w:hyperlink>
+        </w:p>
+        <w:p>
+          <w:pPr>
+            <w:pStyle w:val="TOC1"/>
+            <w:tabs>
+              <w:tab w:val="right" w:leader="dot" w:pos="8296"/>
+            </w:tabs>
+            <w:rPr>
+              <w:rFonts w:cstheme="minorBidi"/>
+              <w:noProof/>
+              <w:kern w:val="2"/>
+              <w:sz w:val="21"/>
+            </w:rPr>
+          </w:pPr>
+          <w:hyperlink w:anchor="_Toc44357607" w:history="1">
+            <w:r>
+              <w:rPr>
+                <w:rStyle w:val="a4"/>
+                <w:noProof/>
+              </w:rPr>
+              <w:t>四、类图</w:t>
+            </w:r>
+            <w:r>
+              <w:rPr>
+                <w:noProof/>
+                <w:webHidden/>
+              </w:rPr>
+              <w:tab/>
+            </w:r>
+            <w:r>
+              <w:rPr>
+                <w:noProof/>
+                <w:webHidden/>
+              </w:rPr>
+              <w:fldChar w:fldCharType="begin"/>
+            </w:r>
+            <w:r>
+              <w:rPr>
+                <w:noProof/>
+                <w:webHidden/>
+              </w:rPr>
+              <w:instrText xml:space="preserve"> PAGEREF _Toc44357607 \h </w:instrText>
+            </w:r>
+            <w:r>
+              <w:rPr>
+                <w:noProof/>
+                <w:webHidden/>
+              </w:rPr>
+            </w:r>
+            <w:r>
+              <w:rPr>
+                <w:noProof/>
+                <w:webHidden/>
+              </w:rPr>
+              <w:fldChar w:fldCharType="separate"/>
+            </w:r>
+            <w:r>
+              <w:rPr>
+                <w:noProof/>
+                <w:webHidden/>
+              </w:rPr>
+              <w:t>7</w:t>
+            </w:r>
+            <w:r>
+              <w:rPr>
+                <w:noProof/>
+                <w:webHidden/>
+              </w:rPr>
+              <w:fldChar w:fldCharType="end"/>
+            </w:r>
+          </w:hyperlink>
+        </w:p>
+        <w:p>
+          <w:pPr>
+            <w:pStyle w:val="TOC1"/>
+            <w:tabs>
+              <w:tab w:val="right" w:leader="dot" w:pos="8296"/>
+            </w:tabs>
+            <w:rPr>
+              <w:rFonts w:cstheme="minorBidi"/>
+              <w:noProof/>
+              <w:kern w:val="2"/>
+              <w:sz w:val="21"/>
+            </w:rPr>
+          </w:pPr>
+          <w:hyperlink w:anchor="_Toc44357608" w:history="1">
+            <w:r>
+              <w:rPr>
+                <w:rStyle w:val="a4"/>
+                <w:noProof/>
+              </w:rPr>
+              <w:t>五、顺序图</w:t>
+            </w:r>
+            <w:r>
+              <w:rPr>
+                <w:noProof/>
+                <w:webHidden/>
+              </w:rPr>
+              <w:tab/>
+            </w:r>
+            <w:r>
+              <w:rPr>
+                <w:noProof/>
+                <w:webHidden/>
+              </w:rPr>
+              <w:fldChar w:fldCharType="begin"/>
+            </w:r>
+            <w:r>
+              <w:rPr>
+                <w:noProof/>
+                <w:webHidden/>
+              </w:rPr>
+              <w:instrText xml:space="preserve"> PAGEREF _Toc44357608 \h </w:instrText>
+            </w:r>
+            <w:r>
+              <w:rPr>
+                <w:noProof/>
+                <w:webHidden/>
+              </w:rPr>
+            </w:r>
+            <w:r>
+              <w:rPr>
+                <w:noProof/>
+                <w:webHidden/>
+              </w:rPr>
+              <w:fldChar w:fldCharType="separate"/>
+            </w:r>
+            <w:r>
+              <w:rPr>
+                <w:noProof/>
+                <w:webHidden/>
+              </w:rPr>
+              <w:t>8</w:t>
+            </w:r>
+            <w:r>
+              <w:rPr>
+                <w:noProof/>
+                <w:webHidden/>
+              </w:rPr>
+              <w:fldChar w:fldCharType="end"/>
+            </w:r>
+          </w:hyperlink>
+        </w:p>
+        <w:p>
+          <w:pPr>
+            <w:pStyle w:val="TOC1"/>
+            <w:tabs>
+              <w:tab w:val="right" w:leader="dot" w:pos="8296"/>
+            </w:tabs>
+            <w:rPr>
+              <w:rFonts w:cstheme="minorBidi"/>
+              <w:noProof/>
+              <w:kern w:val="2"/>
+              <w:sz w:val="21"/>
+            </w:rPr>
+          </w:pPr>
+          <w:hyperlink w:anchor="_Toc44357609" w:history="1">
+            <w:r>
+              <w:rPr>
+                <w:rStyle w:val="a4"/>
+                <w:noProof/>
+              </w:rPr>
+              <w:t>六、状态图</w:t>
+            </w:r>
+            <w:r>
+              <w:rPr>
+                <w:noProof/>
+                <w:webHidden/>
+              </w:rPr>
+              <w:tab/>
+            </w:r>
+            <w:r>
+              <w:rPr>
+                <w:noProof/>
+                <w:webHidden/>
+              </w:rPr>
+              <w:fldChar w:fldCharType="begin"/>
+            </w:r>
+            <w:r>
+              <w:rPr>
+                <w:noProof/>
+                <w:webHidden/>
+              </w:rPr>
+              <w:instrText xml:space="preserve"> PAGEREF _Toc44357609 \h </w:instrText>
+            </w:r>
+            <w:r>
+              <w:rPr>
+                <w:noProof/>
+                <w:webHidden/>
+              </w:rPr>
+            </w:r>
+            <w:r>
+              <w:rPr>
+                <w:noProof/>
+                <w:webHidden/>
+              </w:rPr>
+              <w:fldChar w:fldCharType="separate"/>
+            </w:r>
+            <w:r>
+              <w:rPr>
+                <w:noProof/>
+                <w:webHidden/>
+              </w:rPr>
+              <w:t>8</w:t>
+            </w:r>
+            <w:r>
+              <w:rPr>
+                <w:noProof/>
+                <w:webHidden/>
+              </w:rPr>
+              <w:fldChar w:fldCharType="end"/>
+            </w:r>
+          </w:hyperlink>
+        </w:p>
+        <w:p>
+          <w:r>
+            <w:rPr>
+              <w:b/>
+              <w:bCs/>
+              <w:lang w:val="zh-CN"/>
+            </w:rPr>
+            <w:fldChar w:fldCharType="end"/>
+          </w:r>
+        </w:p>
+      </w:sdtContent>
+    </w:sdt>
     <w:p>
       <w:pPr>
-        <w:jc w:val="center"/>
-        <w:rPr>
-          <w:sz w:val="52"/>
-          <w:szCs w:val="52"/>
-        </w:rPr>
+        <w:pStyle w:val="1"/>
       </w:pPr>
-      <w:r>
-        <w:rPr>
-          <w:rFonts w:hint="eastAsia"/>
-          <w:sz w:val="52"/>
-          <w:szCs w:val="52"/>
-        </w:rPr>
-        <w:t>资金管理系统</w:t>
+      <w:bookmarkStart w:id="0" w:name="_Toc44357599"/>
+      <w:r>
+        <w:rPr>
+          <w:rFonts w:hint="eastAsia"/>
+        </w:rPr>
+        <w:t>成员分工</w:t>
+      </w:r>
+      <w:bookmarkEnd w:id="0"/>
+    </w:p>
+    <w:p>
+      <w:r>
+        <w:rPr>
+          <w:rFonts w:hint="eastAsia"/>
+        </w:rPr>
+        <w:t>17053144</w:t>
+      </w:r>
+      <w:r>
+        <w:t xml:space="preserve">  </w:t>
+      </w:r>
+      <w:r>
+        <w:rPr>
+          <w:rFonts w:hint="eastAsia"/>
+        </w:rPr>
+        <w:t xml:space="preserve">林富民 </w:t>
+      </w:r>
+      <w:r>
+        <w:t xml:space="preserve">              </w:t>
+      </w:r>
+      <w:r>
+        <w:rPr>
+          <w:rFonts w:hint="eastAsia"/>
+        </w:rPr>
+        <w:t>前端设计</w:t>
+      </w:r>
+    </w:p>
+    <w:p>
+      <w:r>
+        <w:rPr>
+          <w:rFonts w:hint="eastAsia"/>
+        </w:rPr>
+        <w:t>17053130</w:t>
+      </w:r>
+      <w:r>
+        <w:t xml:space="preserve">  </w:t>
+      </w:r>
+      <w:r>
+        <w:rPr>
+          <w:rFonts w:hint="eastAsia"/>
+        </w:rPr>
+        <w:t xml:space="preserve">邓智 </w:t>
+      </w:r>
+      <w:r>
+        <w:t xml:space="preserve">                </w:t>
+      </w:r>
+      <w:r>
+        <w:rPr>
+          <w:rFonts w:hint="eastAsia"/>
+        </w:rPr>
+        <w:t>ppt与架构设计</w:t>
+      </w:r>
+    </w:p>
+    <w:p>
+      <w:r>
+        <w:rPr>
+          <w:rFonts w:hint="eastAsia"/>
+        </w:rPr>
+        <w:t>17053176</w:t>
+      </w:r>
+      <w:r>
+        <w:t xml:space="preserve">  </w:t>
+      </w:r>
+      <w:proofErr w:type="gramStart"/>
+      <w:r>
+        <w:rPr>
+          <w:rFonts w:hint="eastAsia"/>
+        </w:rPr>
+        <w:t>李辅龙</w:t>
+      </w:r>
+      <w:proofErr w:type="gramEnd"/>
+      <w:r>
+        <w:rPr>
+          <w:rFonts w:hint="eastAsia"/>
+        </w:rPr>
+        <w:t xml:space="preserve"> </w:t>
+      </w:r>
+      <w:r>
+        <w:t xml:space="preserve">              </w:t>
+      </w:r>
+      <w:r>
+        <w:rPr>
+          <w:rFonts w:hint="eastAsia"/>
+        </w:rPr>
+        <w:t>后端</w:t>
+      </w:r>
+      <w:r>
+        <w:rPr>
+          <w:rFonts w:hint="eastAsia"/>
+        </w:rPr>
+        <w:t>设计</w:t>
+      </w:r>
+    </w:p>
+    <w:p>
+      <w:r>
+        <w:rPr>
+          <w:rFonts w:hint="eastAsia"/>
+        </w:rPr>
+        <w:t>17053141</w:t>
+      </w:r>
+      <w:r>
+        <w:t xml:space="preserve">  </w:t>
+      </w:r>
+      <w:r>
+        <w:rPr>
+          <w:rFonts w:hint="eastAsia"/>
+        </w:rPr>
+        <w:t xml:space="preserve">何清伟 </w:t>
+      </w:r>
+      <w:r>
+        <w:t xml:space="preserve">              </w:t>
+      </w:r>
+      <w:r>
+        <w:rPr>
+          <w:rFonts w:hint="eastAsia"/>
+        </w:rPr>
+        <w:t>后端设计</w:t>
       </w:r>
     </w:p>
     <w:p>
       <w:pPr>
-        <w:jc w:val="center"/>
-        <w:rPr>
-          <w:sz w:val="32"/>
-          <w:szCs w:val="32"/>
+        <w:rPr>
+          <w:rFonts w:hint="eastAsia"/>
         </w:rPr>
       </w:pPr>
       <w:r>
         <w:rPr>
           <w:rFonts w:hint="eastAsia"/>
-          <w:sz w:val="32"/>
-          <w:szCs w:val="32"/>
-        </w:rPr>
-        <w:t>小组成员</w:t>
+        </w:rPr>
+        <w:t>17053147</w:t>
+      </w:r>
+      <w:r>
+        <w:t xml:space="preserve">  </w:t>
+      </w:r>
+      <w:r>
+        <w:rPr>
+          <w:rFonts w:hint="eastAsia"/>
+        </w:rPr>
+        <w:t xml:space="preserve">苏子标 </w:t>
+      </w:r>
+      <w:r>
+        <w:t xml:space="preserve">              </w:t>
+      </w:r>
+      <w:proofErr w:type="spellStart"/>
+      <w:r>
+        <w:rPr>
+          <w:rFonts w:hint="eastAsia"/>
+        </w:rPr>
+        <w:t>ui</w:t>
+      </w:r>
+      <w:proofErr w:type="spellEnd"/>
+      <w:r>
+        <w:t xml:space="preserve"> </w:t>
+      </w:r>
+      <w:r>
+        <w:rPr>
+          <w:rFonts w:hint="eastAsia"/>
+        </w:rPr>
+        <w:t>、文档</w:t>
       </w:r>
     </w:p>
     <w:p>
       <w:pPr>
-        <w:jc w:val="center"/>
-        <w:rPr>
-          <w:sz w:val="52"/>
-          <w:szCs w:val="52"/>
-        </w:rPr>
+        <w:pStyle w:val="1"/>
       </w:pPr>
-      <w:r>
-        <w:rPr>
-          <w:rFonts w:hint="eastAsia"/>
-          <w:szCs w:val="21"/>
-        </w:rPr>
-        <w:t>17053130</w:t>
-      </w:r>
-      <w:r>
-        <w:rPr>
-          <w:szCs w:val="21"/>
-        </w:rPr>
+      <w:bookmarkStart w:id="1" w:name="_Toc44357600"/>
+      <w:r>
+        <w:rPr>
+          <w:rFonts w:hint="eastAsia"/>
+        </w:rPr>
+        <w:t>所用技术</w:t>
+      </w:r>
+      <w:bookmarkEnd w:id="1"/>
+    </w:p>
+    <w:p>
+      <w:r>
+        <w:rPr>
+          <w:rFonts w:hint="eastAsia"/>
+        </w:rPr>
+        <w:t>开发工具：</w:t>
+      </w:r>
+      <w:proofErr w:type="spellStart"/>
+      <w:r>
+        <w:rPr>
+          <w:rFonts w:hint="eastAsia"/>
+        </w:rPr>
+        <w:t>HBuliderX</w:t>
+      </w:r>
+      <w:proofErr w:type="spellEnd"/>
+    </w:p>
+    <w:p>
+      <w:pPr>
+        <w:rPr>
+          <w:rFonts w:hint="eastAsia"/>
+        </w:rPr>
+      </w:pPr>
+      <w:r>
+        <w:rPr>
+          <w:rFonts w:hint="eastAsia"/>
+        </w:rPr>
+        <w:t>框架：</w:t>
+      </w:r>
+      <w:proofErr w:type="spellStart"/>
+      <w:r>
+        <w:rPr>
+          <w:rFonts w:hint="eastAsia"/>
+        </w:rPr>
+        <w:t>vue+express+</w:t>
+      </w:r>
+      <w:r>
+        <w:t>E</w:t>
+      </w:r>
+      <w:r>
+        <w:rPr>
+          <w:rFonts w:hint="eastAsia"/>
+        </w:rPr>
+        <w:t>xpress</w:t>
+      </w:r>
+      <w:proofErr w:type="spellEnd"/>
+      <w:r>
+        <w:rPr>
+          <w:rFonts w:hint="eastAsia"/>
+        </w:rPr>
+        <w:t>+</w:t>
+      </w:r>
+      <w:r>
         <w:t xml:space="preserve"> </w:t>
       </w:r>
-      <w:r>
-        <w:rPr>
-          <w:rFonts w:hint="eastAsia"/>
-          <w:szCs w:val="21"/>
-        </w:rPr>
-        <w:t>邓智</w:t>
-      </w:r>
-      <w:r>
-        <w:rPr>
-          <w:szCs w:val="21"/>
-        </w:rPr>
-        <w:t xml:space="preserve">  </w:t>
-      </w:r>
-      <w:r>
-        <w:rPr>
-          <w:rFonts w:hint="eastAsia"/>
-          <w:szCs w:val="21"/>
-        </w:rPr>
-        <w:t>17050144林富民</w:t>
-      </w:r>
-      <w:r>
-        <w:rPr>
-          <w:szCs w:val="21"/>
-        </w:rPr>
-        <w:t xml:space="preserve">  </w:t>
-      </w:r>
-      <w:r>
-        <w:rPr>
-          <w:rFonts w:hint="eastAsia"/>
-          <w:szCs w:val="21"/>
-        </w:rPr>
-        <w:t>前端</w:t>
+      <w:proofErr w:type="spellStart"/>
+      <w:r>
+        <w:t>E</w:t>
+      </w:r>
+      <w:r>
+        <w:rPr>
+          <w:rFonts w:hint="eastAsia"/>
+        </w:rPr>
+        <w:t>xpress</w:t>
+      </w:r>
+      <w:r>
+        <w:rPr>
+          <w:rFonts w:hint="eastAsia"/>
+        </w:rPr>
+        <w:t>-ui+mongo</w:t>
+      </w:r>
+      <w:r>
+        <w:t>DB</w:t>
+      </w:r>
+      <w:proofErr w:type="spellEnd"/>
+    </w:p>
+    <w:p>
+      <w:r>
+        <w:rPr>
+          <w:rFonts w:hint="eastAsia"/>
+        </w:rPr>
+        <w:t>利用Vue+Node.js开发资金管理系统，实现了权限管理，分为两种用户，一种是：普通用户，只有对相关信息对读操作；另一种是：管理员，对相关信息拥有读写操作。</w:t>
       </w:r>
     </w:p>
     <w:p>
       <w:pPr>
-        <w:jc w:val="center"/>
-        <w:rPr>
-          <w:szCs w:val="21"/>
+        <w:rPr>
+          <w:rFonts w:hint="eastAsia"/>
         </w:rPr>
       </w:pPr>
-      <w:r>
-        <w:rPr>
-          <w:rFonts w:hint="eastAsia"/>
-          <w:szCs w:val="21"/>
-        </w:rPr>
-        <w:t>17053176</w:t>
-      </w:r>
-      <w:r>
-        <w:rPr>
-          <w:szCs w:val="21"/>
-        </w:rPr>
-        <w:t xml:space="preserve"> </w:t>
-      </w:r>
-      <w:proofErr w:type="gramStart"/>
-      <w:r>
-        <w:rPr>
-          <w:rFonts w:hint="eastAsia"/>
-          <w:szCs w:val="21"/>
-        </w:rPr>
-        <w:t>李辅龙</w:t>
-      </w:r>
-      <w:proofErr w:type="gramEnd"/>
-      <w:r>
-        <w:rPr>
-          <w:rFonts w:hint="eastAsia"/>
-          <w:szCs w:val="21"/>
-        </w:rPr>
-        <w:t xml:space="preserve"> 17053141</w:t>
-      </w:r>
-      <w:r>
-        <w:rPr>
-          <w:szCs w:val="21"/>
-        </w:rPr>
-        <w:t xml:space="preserve"> </w:t>
-      </w:r>
-      <w:r>
-        <w:rPr>
-          <w:rFonts w:hint="eastAsia"/>
-          <w:szCs w:val="21"/>
-        </w:rPr>
-        <w:t>何</w:t>
-      </w:r>
-      <w:r>
-        <w:rPr>
-          <w:rFonts w:hint="eastAsia"/>
-          <w:szCs w:val="21"/>
-        </w:rPr>
-        <w:t>清伟</w:t>
-      </w:r>
-      <w:r>
-        <w:rPr>
-          <w:szCs w:val="21"/>
-        </w:rPr>
-        <w:t xml:space="preserve"> </w:t>
-      </w:r>
-      <w:r>
-        <w:rPr>
-          <w:rFonts w:hint="eastAsia"/>
-          <w:szCs w:val="21"/>
-        </w:rPr>
-        <w:t>后端</w:t>
-      </w:r>
     </w:p>
     <w:p>
       <w:pPr>
-        <w:jc w:val="center"/>
-        <w:rPr>
-          <w:szCs w:val="21"/>
+        <w:pStyle w:val="1"/>
+        <w:rPr>
+          <w:rFonts w:hint="eastAsia"/>
+          <w:sz w:val="21"/>
+          <w:szCs w:val="22"/>
         </w:rPr>
       </w:pPr>
-      <w:r>
-        <w:rPr>
-          <w:rFonts w:hint="eastAsia"/>
-          <w:szCs w:val="21"/>
-        </w:rPr>
-        <w:t>17053147</w:t>
-      </w:r>
-      <w:r>
-        <w:rPr>
-          <w:szCs w:val="21"/>
-        </w:rPr>
-        <w:t xml:space="preserve"> </w:t>
-      </w:r>
-      <w:r>
-        <w:rPr>
-          <w:rFonts w:hint="eastAsia"/>
-          <w:szCs w:val="21"/>
-        </w:rPr>
-        <w:t xml:space="preserve">苏子标 </w:t>
-      </w:r>
-      <w:r>
-        <w:rPr>
-          <w:szCs w:val="21"/>
-        </w:rPr>
-        <w:t xml:space="preserve"> </w:t>
-      </w:r>
-      <w:r>
-        <w:rPr>
-          <w:rFonts w:hint="eastAsia"/>
-          <w:szCs w:val="21"/>
-        </w:rPr>
-        <w:t>数据库</w:t>
-      </w:r>
-    </w:p>
-    <w:p>
-      <w:pPr>
-        <w:jc w:val="center"/>
-        <w:rPr>
-          <w:szCs w:val="21"/>
-        </w:rPr>
-      </w:pPr>
-      <w:r>
-        <w:rPr>
-          <w:rFonts w:hint="eastAsia"/>
-          <w:szCs w:val="21"/>
-        </w:rPr>
-        <w:t>组长：林富民</w:t>
-      </w:r>
-    </w:p>
-    <w:p>
-      <w:pPr>
-        <w:jc w:val="center"/>
-        <w:rPr>
-          <w:sz w:val="44"/>
-          <w:szCs w:val="44"/>
-        </w:rPr>
-      </w:pPr>
-      <w:r>
-        <w:rPr>
-          <w:rFonts w:hint="eastAsia"/>
-          <w:szCs w:val="21"/>
-        </w:rPr>
-        <w:t>演讲：苏子标</w:t>
-      </w:r>
-    </w:p>
-    <w:p>
-      <w:pPr>
-        <w:rPr>
-          <w:sz w:val="44"/>
-          <w:szCs w:val="44"/>
-        </w:rPr>
-      </w:pPr>
-      <w:r>
-        <w:rPr>
-          <w:rFonts w:hint="eastAsia"/>
-          <w:sz w:val="44"/>
-          <w:szCs w:val="44"/>
+      <w:bookmarkStart w:id="2" w:name="_Toc44357601"/>
+      <w:r>
+        <w:rPr>
+          <w:rFonts w:hint="eastAsia"/>
+        </w:rPr>
+        <w:t>一、</w:t>
+      </w:r>
+      <w:r>
+        <w:rPr>
+          <w:rFonts w:hint="eastAsia"/>
         </w:rPr>
         <w:t>需求分析</w:t>
       </w:r>
-    </w:p>
-    <w:p>
-      <w:r>
-        <w:br/>
-      </w:r>
-      <w:r>
-        <w:rPr>
-          <w:rFonts w:hint="eastAsia"/>
-        </w:rPr>
+      <w:bookmarkEnd w:id="2"/>
+    </w:p>
+    <w:p>
+      <w:r>
+        <w:br/>
+      </w:r>
+      <w:r>
+        <w:rPr>
+          <w:rFonts w:hint="eastAsia"/>
+        </w:rPr>
+        <w:lastRenderedPageBreak/>
         <w:t xml:space="preserve"> </w:t>
       </w:r>
       <w:r>
@@ -304,6 +1194,38 @@
     </w:p>
     <w:p>
       <w:pPr>
+        <w:pStyle w:val="1"/>
+      </w:pPr>
+      <w:bookmarkStart w:id="3" w:name="_Toc44357602"/>
+      <w:r>
+        <w:rPr>
+          <w:rFonts w:hint="eastAsia"/>
+        </w:rPr>
+        <w:t>二、</w:t>
+      </w:r>
+      <w:r>
+        <w:rPr>
+          <w:rFonts w:hint="eastAsia"/>
+        </w:rPr>
+        <w:t>用例规约</w:t>
+      </w:r>
+      <w:bookmarkEnd w:id="3"/>
+    </w:p>
+    <w:p>
+      <w:pPr>
+        <w:pStyle w:val="2"/>
+      </w:pPr>
+      <w:bookmarkStart w:id="4" w:name="_Toc44357603"/>
+      <w:r>
+        <w:rPr>
+          <w:rFonts w:hint="eastAsia"/>
+        </w:rPr>
+        <w:t>1、确定参与者</w:t>
+      </w:r>
+      <w:bookmarkEnd w:id="4"/>
+    </w:p>
+    <w:p>
+      <w:pPr>
         <w:rPr>
           <w:sz w:val="44"/>
           <w:szCs w:val="44"/>
@@ -312,387 +1234,348 @@
       <w:r>
         <w:rPr>
           <w:rFonts w:hint="eastAsia"/>
+        </w:rPr>
+        <w:t>(</w:t>
+      </w:r>
+      <w:r>
+        <w:t>1)银行</w:t>
+      </w:r>
+      <w:r>
+        <w:br/>
+        <w:t>任意一个可以为客户提供开户、销户、存款、取款、转账等业务的银行。</w:t>
+      </w:r>
+      <w:r>
+        <w:br/>
+        <w:t>(2)银行职员</w:t>
+      </w:r>
+    </w:p>
+    <w:p>
+      <w:r>
+        <w:t>在银行中可以修改客户的账户信息，进行开户、销户等操作的职员。</w:t>
+      </w:r>
+    </w:p>
+    <w:p>
+      <w:r>
+        <w:t>(3)客户.</w:t>
+      </w:r>
+      <w:r>
+        <w:br/>
+        <w:t>可以在银行中进行存款、取款及转账等业务的任意组织或者个人。</w:t>
+      </w:r>
+    </w:p>
+    <w:p>
+      <w:bookmarkStart w:id="5" w:name="_Toc44357604"/>
+      <w:r>
+        <w:rPr>
+          <w:rStyle w:val="20"/>
+        </w:rPr>
+        <w:t>2.确定用例</w:t>
+      </w:r>
+      <w:bookmarkEnd w:id="5"/>
+      <w:r>
+        <w:br/>
+        <w:t>在确定参与者之后，结合银行系统的基本功能，进一-步分析系统的需求，识别出的用例有:</w:t>
+      </w:r>
+      <w:r>
+        <w:br/>
+      </w:r>
+    </w:p>
+    <w:p>
+      <w:r>
+        <w:t>(1)登录</w:t>
+      </w:r>
+      <w:r>
+        <w:br/>
+        <w:t>本用例提供了验证用户身份的功能。</w:t>
+      </w:r>
+      <w:r>
+        <w:br/>
+        <w:t>(2)账户管理</w:t>
+      </w:r>
+      <w:r>
+        <w:br/>
+        <w:t>本用例提供了创建、删除账户的功能，以及对账户信息进行修改的功能。</w:t>
+      </w:r>
+    </w:p>
+    <w:p>
+      <w:r>
+        <w:t>(3)存款</w:t>
+      </w:r>
+      <w:r>
+        <w:br/>
+        <w:t>本用例提供了将钱存入账户的功能。</w:t>
+      </w:r>
+      <w:r>
+        <w:br/>
+      </w:r>
+    </w:p>
+    <w:p>
+      <w:r>
+        <w:t>(4)取钱</w:t>
+      </w:r>
+      <w:r>
+        <w:br/>
+        <w:t>本用例提供了将账户中的钱取出的功能。</w:t>
+      </w:r>
+      <w:r>
+        <w:br/>
+        <w:t>(5)转账</w:t>
+      </w:r>
+      <w:r>
+        <w:br/>
+        <w:t>本用例提供了将钱从一个账户转入其他账户的功能，它包括属于同一个银行的账户之间的转账和属于不同银行的账户之间的转账。</w:t>
+      </w:r>
+    </w:p>
+    <w:p>
+      <w:bookmarkStart w:id="6" w:name="_Toc44357605"/>
+      <w:r>
+        <w:rPr>
+          <w:rStyle w:val="20"/>
+          <w:rFonts w:hint="eastAsia"/>
+        </w:rPr>
+        <w:t>3</w:t>
+      </w:r>
+      <w:r>
+        <w:rPr>
+          <w:rStyle w:val="20"/>
+        </w:rPr>
+        <w:t>、用例规约描述</w:t>
+      </w:r>
+      <w:bookmarkEnd w:id="6"/>
+      <w:r>
+        <w:br/>
+        <w:t>1.用例名称:登录</w:t>
+      </w:r>
+      <w:r>
+        <w:br/>
+        <w:t>用例描述:客户进行业务操作前，需要启动该用例，使客户登录到银行系统中。前置条件: 无</w:t>
+      </w:r>
+    </w:p>
+    <w:p>
+      <w:r>
+        <w:t>后置条件:如果用例成功，则客户登录到系统中。否则，系统状态不变。活动的基本过程: 当</w:t>
+      </w:r>
+      <w:r>
+        <w:lastRenderedPageBreak/>
+        <w:t>客户想登录到银行系统中时，用例启动。</w:t>
+      </w:r>
+      <w:r>
+        <w:br/>
+        <w:t>(1)系统提示客户输入用户名和密码</w:t>
+      </w:r>
+      <w:r>
+        <w:br/>
+        <w:t>(2)客户输入自 己的用户名和密码，提交</w:t>
+      </w:r>
+      <w:r>
+        <w:br/>
+        <w:t>(3)系统验证输入的户名和密码，客户登录系统成功</w:t>
+      </w:r>
+      <w:r>
+        <w:br/>
+        <w:t>扩展路径:如果输入的用户名或密码无效，系统提示错误信息，客户可以重新输入或终止用例。</w:t>
+      </w:r>
+      <w:r>
+        <w:br/>
+      </w:r>
+      <w:r>
+        <w:br/>
+        <w:t>2.存款</w:t>
+      </w:r>
+      <w:r>
+        <w:br/>
+        <w:t>(1)用例描述:本用例允许客户通过银行职员将钱存入账户中。(2)前置条件:在本用例开始前，银行职员必须先登录到系统中。客户的账户存在。</w:t>
+      </w:r>
+      <w:r>
+        <w:br/>
+        <w:t>(3)后置条件:如果用例成功，客户的账户内存款金额发生变化。否则，系统状态不变。</w:t>
+      </w:r>
+    </w:p>
+    <w:p>
+      <w:r>
+        <w:t>(4)活动的基本过程:当客户想将钱存入自己的账户时，要向银行职员提供存款单和现金，用例启动。</w:t>
+      </w:r>
+      <w:r>
+        <w:br/>
+        <w:t>①系统要求银行职员输入客户的姓名、账号和存款金额;</w:t>
+      </w:r>
+      <w:r>
+        <w:br/>
+        <w:t>②信息提交后，系统确认账户信息是否有效(若无效，进入扩展路径a);</w:t>
+      </w:r>
+      <w:r>
+        <w:br/>
+        <w:t>③若账户信息真实有效，系统建立存款事件记录，并更新账户的相关信息，提示执行情况;</w:t>
+      </w:r>
+      <w:r>
+        <w:br/>
+        <w:t>④银行职员选择“退出”;</w:t>
+      </w:r>
+      <w:r>
+        <w:br/>
+        <w:t>(5)扩展路径: a若账户无效，系统显示提示信息，银行职员可以根据客户重新提交的账户信息填写或者终止该用例。</w:t>
+      </w:r>
+      <w:r>
+        <w:br/>
+      </w:r>
+      <w:r>
+        <w:br/>
+        <w:t>3.取款</w:t>
+      </w:r>
+      <w:r>
+        <w:br/>
+        <w:t>(1)用例描述:本用例允许银行职员根据客户的要求从账户中取钱。(2)前置条件:在本用例开始前，银行职员必须先登录到系统中。客户的账户存在。</w:t>
+      </w:r>
+      <w:r>
+        <w:br/>
+        <w:t>(3)后置条件:如果用例成功，客户的账户内存款金额发生变化。否则，系统状态不变。</w:t>
+      </w:r>
+      <w:r>
+        <w:br/>
+        <w:t>(4)活动的基本过程</w:t>
+      </w:r>
+      <w:r>
+        <w:br/>
+        <w:t>①系统要求银行职员输入客户的姓名、账号和取款金额;</w:t>
+      </w:r>
+      <w:r>
+        <w:br/>
+        <w:t>②信息提交后，系统确认账户信息是否有效(若无效，进入扩展路径a)以及该用户的账户金额是否足够支付所取款项(若不足，进入扩展路径b);</w:t>
+      </w:r>
+    </w:p>
+    <w:p>
+      <w:r>
+        <w:t>③若账户信息真实有效，且账户金额足够支付所取款项，系统建立存款事件记录，并更新账户的相关信息，提示执行情况;</w:t>
+      </w:r>
+      <w:r>
+        <w:br/>
+        <w:t>④银行职员选择“退出”;</w:t>
+      </w:r>
+      <w:r>
+        <w:br/>
+        <w:t>(5)扩展路径:</w:t>
+      </w:r>
+      <w:r>
+        <w:br/>
+        <w:t>若账户无效，系统显示提示信息，银行职员可以根据客户重新提交的账户信息填写或者终止该用例。</w:t>
+      </w:r>
+      <w:r>
+        <w:br/>
+        <w:t>B若账户内存款金额不足，系统显示提示信息，银行职员可以根据客户重新提交取款金额进行操作，或者终止该用例。</w:t>
+      </w:r>
+      <w:r>
+        <w:br/>
+      </w:r>
+      <w:r>
+        <w:br/>
+        <w:t>4.转账</w:t>
+      </w:r>
+      <w:r>
+        <w:br/>
+        <w:t>(1)用例描述:本用例允许银行职员按照客户的要求将指定数量的资金从一个账户转入另一个账户。</w:t>
+      </w:r>
+      <w:r>
+        <w:br/>
+        <w:t>(2)前置条件:在本用例开始前，银行职员必须先登录到系统中。</w:t>
+      </w:r>
+    </w:p>
+    <w:p>
+      <w:r>
+        <w:t>(3)后置条件:如果用例成功，客户的账户内存款金额发生变化。否则，系统状态不变。</w:t>
+      </w:r>
+      <w:r>
+        <w:br/>
+        <w:t>(4)活动的基本过程:当客户想将钱存入自己的账户时，要向银行职员提供存款单和现金，用例启动。</w:t>
+      </w:r>
+      <w:r>
+        <w:br/>
+      </w:r>
+      <w:r>
+        <w:lastRenderedPageBreak/>
+        <w:t>①系统要求银行职员输入客户的姓名、账号和存款金额;</w:t>
+      </w:r>
+      <w:r>
+        <w:br/>
+        <w:t>②信息提交后，系统确认账户信息是否有效(若无效，进入扩展路径a);</w:t>
+      </w:r>
+      <w:r>
+        <w:br/>
+        <w:t>③若账户信息真实有效，系统建立存款事件记录，并更新账户的相关信息，提示执行情况;</w:t>
+      </w:r>
+      <w:r>
+        <w:br/>
+        <w:t>④银行职员选择“退出”;</w:t>
+      </w:r>
+    </w:p>
+    <w:p>
+      <w:r>
+        <w:t>(5)扩展路径: a若账户无效，系统显示提示信息，银行职员可以根据客户重新提交的账户信息填写或者终止该用例。</w:t>
+      </w:r>
+      <w:r>
+        <w:br/>
+      </w:r>
+      <w:r>
+        <w:br/>
+        <w:t>5.用例名称:账户管理</w:t>
+      </w:r>
+      <w:r>
+        <w:br/>
+        <w:t>用例描述:银行职员使用该用例管理客户的账户，进行创建账户、注销账户、修改账户信息的操作。</w:t>
+      </w:r>
+      <w:r>
+        <w:br/>
+        <w:t>前置条件:在这个用例开始前，银行职员必须登录到系统中。</w:t>
+      </w:r>
+      <w:r>
+        <w:br/>
+        <w:t>后置条件:如果这个用例成功，新账户会被创建，或者账户信息被更新(修改)，或者账户从系统中被删除。否则，系统的状态没有变化。</w:t>
+      </w:r>
+    </w:p>
+    <w:p>
+      <w:r>
+        <w:t>活动的基本过程:当银行职员想创建、修改或删除用户信息时，用例启动。</w:t>
+      </w:r>
+      <w:r>
+        <w:br/>
+        <w:t>系统要求银行职员选择所要执行的操作( 创建账户，修改账户信息，注销账户):</w:t>
+      </w:r>
+      <w:r>
+        <w:br/>
+        <w:t>如果所选的操作是“创建账户”，则执行分支活动1:</w:t>
+      </w:r>
+      <w:r>
+        <w:br/>
+        <w:t>创建账户;</w:t>
+      </w:r>
+      <w:r>
+        <w:br/>
+        <w:t>如果所选的操作是“注销账户”，则执行分支活动2，注销账户;</w:t>
+      </w:r>
+      <w:r>
+        <w:br/>
+        <w:t>如果所选的操作是“修改账户信息”，则执行分支(3):修改账户信息;</w:t>
+      </w:r>
+      <w:r>
+        <w:br/>
+        <w:t>分支操作:</w:t>
+      </w:r>
+      <w:r>
+        <w:br/>
+        <w:t>分支1</w:t>
+      </w:r>
+    </w:p>
+    <w:p/>
+    <w:p>
+      <w:pPr>
+        <w:rPr>
           <w:sz w:val="44"/>
           <w:szCs w:val="44"/>
         </w:rPr>
-        <w:t>用例规约</w:t>
-      </w:r>
-    </w:p>
-    <w:p>
-      <w:pPr>
-        <w:rPr>
-          <w:b/>
-          <w:bCs/>
-          <w:sz w:val="24"/>
-          <w:szCs w:val="24"/>
-        </w:rPr>
       </w:pPr>
       <w:r>
         <w:rPr>
-          <w:rFonts w:hint="eastAsia"/>
-          <w:b/>
-          <w:bCs/>
-          <w:sz w:val="24"/>
-          <w:szCs w:val="24"/>
-        </w:rPr>
-        <w:t>1、确定参与者</w:t>
-      </w:r>
-    </w:p>
-    <w:p>
-      <w:pPr>
-        <w:rPr>
-          <w:sz w:val="44"/>
-          <w:szCs w:val="44"/>
-        </w:rPr>
-      </w:pPr>
-      <w:r>
-        <w:rPr>
-          <w:rFonts w:hint="eastAsia"/>
-        </w:rPr>
-        <w:t>(</w:t>
-      </w:r>
-      <w:r>
-        <w:t>1)银行</w:t>
-      </w:r>
-      <w:r>
-        <w:br/>
-        <w:t>任意一个可以为客户提供开户、销户、存款、取款、转账等业务的银行。</w:t>
-      </w:r>
-      <w:r>
-        <w:br/>
-        <w:t>(2)银行职员</w:t>
-      </w:r>
-    </w:p>
-    <w:p>
-      <w:r>
-        <w:t>在银行中可以修改客户的账户信息，进行开户、销户等操作的职员。</w:t>
-      </w:r>
-    </w:p>
-    <w:p>
-      <w:r>
-        <w:t>(3)客户.</w:t>
-      </w:r>
-      <w:r>
-        <w:br/>
-        <w:t>可以在银行中进行存款、取款及转账等业务的任意组织或者个人。</w:t>
-      </w:r>
-    </w:p>
-    <w:p>
-      <w:r>
-        <w:rPr>
-          <w:b/>
-          <w:bCs/>
-          <w:sz w:val="24"/>
-          <w:szCs w:val="24"/>
-        </w:rPr>
-        <w:t>2.确定用例</w:t>
-      </w:r>
-      <w:r>
-        <w:br/>
-        <w:t>在确定参与者之后，结合银行系统的基本功能，进一-步分析系统的需求，识别出的用例有:</w:t>
-      </w:r>
-      <w:r>
-        <w:br/>
-      </w:r>
-    </w:p>
-    <w:p>
-      <w:r>
-        <w:t>(1)登录</w:t>
-      </w:r>
-      <w:r>
-        <w:br/>
-        <w:t>本用例提供了验证用户身份的功能。</w:t>
-      </w:r>
-      <w:r>
-        <w:br/>
-        <w:t>(2)账户管理</w:t>
-      </w:r>
-      <w:r>
-        <w:br/>
-        <w:t>本用例提供了创建、删除账户的功能，以及对账户信息进行修改的功能。</w:t>
-      </w:r>
-    </w:p>
-    <w:p>
-      <w:r>
-        <w:t>(3)存款</w:t>
-      </w:r>
-      <w:r>
-        <w:br/>
-        <w:t>本用例提供了将钱存入账户的功能。</w:t>
-      </w:r>
-      <w:r>
-        <w:br/>
-      </w:r>
-    </w:p>
-    <w:p>
-      <w:r>
-        <w:lastRenderedPageBreak/>
-        <w:t>(4)取钱</w:t>
-      </w:r>
-      <w:r>
-        <w:br/>
-        <w:t>本用例提供了将账户中的钱取出的功能。</w:t>
-      </w:r>
-      <w:r>
-        <w:br/>
-        <w:t>(5)转账</w:t>
-      </w:r>
-      <w:r>
-        <w:br/>
-        <w:t>本用例提供了将钱从一个账户转入其他账户的功能，它包括属于同一个银行的账户之间的转账和属于不同银行的账户之间的转账。</w:t>
-      </w:r>
-    </w:p>
-    <w:p>
-      <w:r>
-        <w:rPr>
-          <w:rFonts w:hint="eastAsia"/>
-          <w:b/>
-          <w:bCs/>
-          <w:sz w:val="24"/>
-          <w:szCs w:val="24"/>
-        </w:rPr>
-        <w:t>3</w:t>
-      </w:r>
-      <w:r>
-        <w:rPr>
-          <w:b/>
-          <w:bCs/>
-          <w:sz w:val="24"/>
-          <w:szCs w:val="24"/>
-        </w:rPr>
-        <w:t>、用例规约描述</w:t>
-      </w:r>
-      <w:r>
-        <w:br/>
-        <w:t>1.用例名称:登录</w:t>
-      </w:r>
-      <w:r>
-        <w:br/>
-        <w:t>用例描述:客户进行业务操作前，需要启动该用例，使客户登录到银行系统中。前置条件: 无</w:t>
-      </w:r>
-    </w:p>
-    <w:p>
-      <w:r>
-        <w:t>后置条件:如果用例成功，则客户登录到系统中。否则，系统状态不变。活动的基本过程: 当客户想登录到银行系统中时，用例启动。</w:t>
-      </w:r>
-      <w:r>
-        <w:br/>
-        <w:t>(1)系统提示客户输入用户名和密码</w:t>
-      </w:r>
-      <w:r>
-        <w:br/>
-        <w:t>(2)客户输入自 己的用户名和密码，提交</w:t>
-      </w:r>
-      <w:r>
-        <w:br/>
-        <w:t>(3)系统验证输入的户名和密码，客户登录系统成功</w:t>
-      </w:r>
-      <w:r>
-        <w:br/>
-        <w:t>扩展路径:如果输入的用户名或密码无效，系统提示错误信息，客户可以重新输入或终止用例。</w:t>
-      </w:r>
-      <w:r>
-        <w:br/>
-      </w:r>
-      <w:r>
-        <w:br/>
-        <w:t>2.存款</w:t>
-      </w:r>
-      <w:r>
-        <w:br/>
-        <w:t>(1)用例描述:本用例允许客户通过银行职员将钱存入账户中。(2)前置条件:在本用例开始前，银行职员必须先登录到系统中。客户的账户存在。</w:t>
-      </w:r>
-      <w:r>
-        <w:br/>
-        <w:t>(3)后置条件:如果用例成功，客户的账户内存款金额发生变化。否则，系统状态不变。</w:t>
-      </w:r>
-    </w:p>
-    <w:p>
-      <w:r>
-        <w:t>(4)活动的基本过程:当客户想将钱存入自己的账户时，要向银行职员提供存款单和现金，用例启动。</w:t>
-      </w:r>
-      <w:r>
-        <w:br/>
-        <w:t>①系统要求银行职员输入客户的姓名、账号和存款金额;</w:t>
-      </w:r>
-      <w:r>
-        <w:br/>
-        <w:t>②信息提交后，系统确认账户信息是否有效(若无效，进入扩展路径a);</w:t>
-      </w:r>
-      <w:r>
-        <w:br/>
-        <w:t>③若账户信息真实有效，系统建立存款事件记录，并更新账户的相关信息，提示执行情况;</w:t>
-      </w:r>
-      <w:r>
-        <w:br/>
-        <w:t>④银行职员选择“退出”;</w:t>
-      </w:r>
-      <w:r>
-        <w:br/>
-        <w:t>(5)扩展路径: a若账户无效，系统显示提示信息，银行职员可以根据客户重新提交的账户信息填写或者终止该用例。</w:t>
-      </w:r>
-      <w:r>
-        <w:br/>
-      </w:r>
-      <w:r>
-        <w:br/>
-        <w:t>3.取款</w:t>
-      </w:r>
-      <w:r>
-        <w:br/>
-        <w:t>(1)用例描述:本用例允许银行职员根据客户的要求从账户中取钱。(2)前置条件:在本用例开始前，银行职员必须先登录到系统中。客户的账户存在。</w:t>
-      </w:r>
-      <w:r>
-        <w:br/>
-        <w:t>(3)后置条件:如果用例成功，客户的账户内存款金额发生变化。否则，系统状态不变。</w:t>
-      </w:r>
-      <w:r>
-        <w:br/>
-        <w:t>(4)活动的基本过程</w:t>
-      </w:r>
-      <w:r>
-        <w:br/>
-        <w:t>①系统要求银行职员输入客户的姓名、账号和取款金额;</w:t>
-      </w:r>
-      <w:r>
-        <w:br/>
-        <w:t>②信息提交后，系统确认账户信息是否有效(若无效，进入扩展路径a)以及该用户的账户金额是否足够支付所取款项(若不足，进入扩展路径b);</w:t>
-      </w:r>
-    </w:p>
-    <w:p>
-      <w:r>
-        <w:t>③若账户信息真实有效，且账户金额足够支付所取款项，系统建立存款事件记录，并更新账户的相关信息，提示执行情况;</w:t>
-      </w:r>
-      <w:r>
-        <w:br/>
-        <w:t>④银行职员选择“退出”;</w:t>
-      </w:r>
-      <w:r>
-        <w:br/>
-        <w:t>(5)扩展路径:</w:t>
-      </w:r>
-      <w:r>
-        <w:br/>
-        <w:t>若账户无效，系统显示提示信息，银行职员可以根据客户重新提交的账户信息填写或者终止该用例。</w:t>
-      </w:r>
-      <w:r>
-        <w:br/>
-      </w:r>
-      <w:r>
-        <w:lastRenderedPageBreak/>
-        <w:t>B若账户内存款金额不足，系统显示提示信息，银行职员可以根据客户重新提交取款金额进行操作，或者终止该用例。</w:t>
-      </w:r>
-      <w:r>
-        <w:br/>
-      </w:r>
-      <w:r>
-        <w:br/>
-        <w:t>4.转账</w:t>
-      </w:r>
-      <w:r>
-        <w:br/>
-        <w:t>(1)用例描述:本用例允许银行职员按照客户的要求将指定数量的资金从一个账户转入另一个账户。</w:t>
-      </w:r>
-      <w:r>
-        <w:br/>
-        <w:t>(2)前置条件:在本用例开始前，银行职员必须先登录到系统中。</w:t>
-      </w:r>
-    </w:p>
-    <w:p>
-      <w:r>
-        <w:t>(3)后置条件:如果用例成功，客户的账户内存款金额发生变化。否则，系统状态不变。</w:t>
-      </w:r>
-      <w:r>
-        <w:br/>
-        <w:t>(4)活动的基本过程:当客户想将钱存入自己的账户时，要向银行职员提供存款单和现金，用例启动。</w:t>
-      </w:r>
-      <w:r>
-        <w:br/>
-        <w:t>①系统要求银行职员输入客户的姓名、账号和存款金额;</w:t>
-      </w:r>
-      <w:r>
-        <w:br/>
-        <w:t>②信息提交后，系统确认账户信息是否有效(若无效，进入扩展路径a);</w:t>
-      </w:r>
-      <w:r>
-        <w:br/>
-        <w:t>③若账户信息真实有效，系统建立存款事件记录，并更新账户的相关信息，提示执行情况;</w:t>
-      </w:r>
-      <w:r>
-        <w:br/>
-        <w:t>④银行职员选择“退出”;</w:t>
-      </w:r>
-    </w:p>
-    <w:p>
-      <w:r>
-        <w:t>(5)扩展路径: a若账户无效，系统显示提示信息，银行职员可以根据客户重新提交的账户信息填写或者终止该用例。</w:t>
-      </w:r>
-      <w:r>
-        <w:br/>
-      </w:r>
-      <w:r>
-        <w:br/>
-        <w:t>5.用例名称:账户管理</w:t>
-      </w:r>
-      <w:r>
-        <w:br/>
-        <w:t>用例描述:银行职员使用该用例管理客户的账户，进行创建账户、注销账户、修改账户信息的操作。</w:t>
-      </w:r>
-      <w:r>
-        <w:br/>
-        <w:t>前置条件:在这个用例开始前，银行职员必须登录到系统中。</w:t>
-      </w:r>
-      <w:r>
-        <w:br/>
-        <w:t>后置条件:如果这个用例成功，新账户会被创建，或者账户信息被更新(修改)，或者账户从系统中被删除。否则，系统的状态没有变化。</w:t>
-      </w:r>
-    </w:p>
-    <w:p>
-      <w:r>
-        <w:t>活动的基本过程:当银行职员想创建、修改或删除用户信息时，用例启动。</w:t>
-      </w:r>
-      <w:r>
-        <w:br/>
-        <w:t>系统要求银行职员选择所要执行的操作( 创建账户，修改账户信息，注销账户):</w:t>
-      </w:r>
-      <w:r>
-        <w:br/>
-        <w:t>如果所选的操作是“创建账户”，则执行分支活动1:</w:t>
-      </w:r>
-      <w:r>
-        <w:br/>
-        <w:t>创建账户;</w:t>
-      </w:r>
-      <w:r>
-        <w:br/>
-        <w:t>如果所选的操作是“注销账户”，则执行分支活动2，注销账户;</w:t>
-      </w:r>
-      <w:r>
-        <w:br/>
-        <w:t>如果所选的操作是“修改账户信息”，则执行分支(3):修改账户信息;</w:t>
-      </w:r>
-      <w:r>
-        <w:br/>
-        <w:t>分支操作:</w:t>
-      </w:r>
-      <w:r>
-        <w:br/>
-        <w:t>分支1</w:t>
-      </w:r>
-    </w:p>
-    <w:p/>
-    <w:p>
-      <w:pPr>
-        <w:rPr>
-          <w:sz w:val="44"/>
-          <w:szCs w:val="44"/>
-        </w:rPr>
-      </w:pPr>
-      <w:r>
-        <w:rPr>
           <w:noProof/>
         </w:rPr>
-        <w:lastRenderedPageBreak/>
         <w:drawing>
           <wp:inline distT="0" distB="0" distL="0" distR="0" wp14:anchorId="16E85481" wp14:editId="5709F3F1">
             <wp:extent cx="5274310" cy="3279775"/>
@@ -711,7 +1594,7 @@
                     </pic:cNvPicPr>
                   </pic:nvPicPr>
                   <pic:blipFill>
-                    <a:blip r:embed="rId4">
+                    <a:blip r:embed="rId5">
                       <a:extLst>
                         <a:ext uri="{28A0092B-C50C-407E-A947-70E740481C1C}">
                           <a14:useLocalDpi xmlns:a14="http://schemas.microsoft.com/office/drawing/2010/main" val="0"/>
@@ -754,6 +1637,7 @@
         <w:rPr>
           <w:noProof/>
         </w:rPr>
+        <w:lastRenderedPageBreak/>
         <w:drawing>
           <wp:inline distT="0" distB="0" distL="0" distR="0" wp14:anchorId="6C2BA7B2" wp14:editId="52D7B7A9">
             <wp:extent cx="5274310" cy="3752850"/>
@@ -772,7 +1656,7 @@
                     </pic:cNvPicPr>
                   </pic:nvPicPr>
                   <pic:blipFill>
-                    <a:blip r:embed="rId5">
+                    <a:blip r:embed="rId6">
                       <a:extLst>
                         <a:ext uri="{28A0092B-C50C-407E-A947-70E740481C1C}">
                           <a14:useLocalDpi xmlns:a14="http://schemas.microsoft.com/office/drawing/2010/main" val="0"/>
@@ -807,7 +1691,6 @@
         <w:rPr>
           <w:noProof/>
         </w:rPr>
-        <w:lastRenderedPageBreak/>
         <w:drawing>
           <wp:inline distT="0" distB="0" distL="0" distR="0" wp14:anchorId="07AC42E6" wp14:editId="75684005">
             <wp:extent cx="5274310" cy="3503930"/>
@@ -826,7 +1709,7 @@
                     </pic:cNvPicPr>
                   </pic:nvPicPr>
                   <pic:blipFill>
-                    <a:blip r:embed="rId6">
+                    <a:blip r:embed="rId7">
                       <a:extLst>
                         <a:ext uri="{28A0092B-C50C-407E-A947-70E740481C1C}">
                           <a14:useLocalDpi xmlns:a14="http://schemas.microsoft.com/office/drawing/2010/main" val="0"/>
@@ -861,6 +1744,7 @@
         <w:rPr>
           <w:noProof/>
         </w:rPr>
+        <w:lastRenderedPageBreak/>
         <w:drawing>
           <wp:inline distT="0" distB="0" distL="0" distR="0" wp14:anchorId="645476E0" wp14:editId="5F6785A0">
             <wp:extent cx="5274310" cy="3507740"/>
@@ -879,7 +1763,7 @@
                     </pic:cNvPicPr>
                   </pic:nvPicPr>
                   <pic:blipFill>
-                    <a:blip r:embed="rId7">
+                    <a:blip r:embed="rId8">
                       <a:extLst>
                         <a:ext uri="{28A0092B-C50C-407E-A947-70E740481C1C}">
                           <a14:useLocalDpi xmlns:a14="http://schemas.microsoft.com/office/drawing/2010/main" val="0"/>
@@ -913,38 +1797,44 @@
     </w:p>
     <w:p>
       <w:pPr>
-        <w:rPr>
-          <w:sz w:val="44"/>
-          <w:szCs w:val="44"/>
-        </w:rPr>
+        <w:pStyle w:val="1"/>
       </w:pPr>
-      <w:r>
-        <w:rPr>
-          <w:rFonts w:hint="eastAsia"/>
-          <w:sz w:val="44"/>
-          <w:szCs w:val="44"/>
-        </w:rPr>
-        <w:t>架构图</w:t>
-      </w:r>
+      <w:bookmarkStart w:id="7" w:name="_Toc44357606"/>
+      <w:r>
+        <w:rPr>
+          <w:rFonts w:hint="eastAsia"/>
+        </w:rPr>
+        <w:t>三、</w:t>
+      </w:r>
+      <w:r>
+        <w:rPr>
+          <w:rFonts w:hint="eastAsia"/>
+        </w:rPr>
+        <w:t>架构</w:t>
+      </w:r>
+      <w:r>
+        <w:rPr>
+          <w:rFonts w:hint="eastAsia"/>
+        </w:rPr>
+        <w:t>设计</w:t>
+      </w:r>
+      <w:bookmarkEnd w:id="7"/>
     </w:p>
     <w:p>
       <w:pPr>
         <w:rPr>
           <w:rFonts w:hint="eastAsia"/>
-          <w:sz w:val="44"/>
-          <w:szCs w:val="44"/>
         </w:rPr>
       </w:pPr>
       <w:r>
         <w:rPr>
           <w:noProof/>
         </w:rPr>
-        <w:lastRenderedPageBreak/>
         <w:drawing>
-          <wp:inline distT="0" distB="0" distL="0" distR="0" wp14:anchorId="30009BD5" wp14:editId="174D55D0">
-            <wp:extent cx="5274310" cy="3220720"/>
-            <wp:effectExtent l="0" t="0" r="2540" b="0"/>
-            <wp:docPr id="7" name="图片 7"/>
+          <wp:inline distT="0" distB="0" distL="0" distR="0" wp14:anchorId="293FE0A3" wp14:editId="1299A303">
+            <wp:extent cx="4907705" cy="4237087"/>
+            <wp:effectExtent l="0" t="0" r="7620" b="0"/>
+            <wp:docPr id="11" name="图片 11"/>
             <wp:cNvGraphicFramePr>
               <a:graphicFrameLocks xmlns:a="http://schemas.openxmlformats.org/drawingml/2006/main" noChangeAspect="1"/>
             </wp:cNvGraphicFramePr>
@@ -956,7 +1846,7 @@
                     <pic:cNvPicPr/>
                   </pic:nvPicPr>
                   <pic:blipFill>
-                    <a:blip r:embed="rId8"/>
+                    <a:blip r:embed="rId9"/>
                     <a:stretch>
                       <a:fillRect/>
                     </a:stretch>
@@ -964,7 +1854,7 @@
                   <pic:spPr>
                     <a:xfrm>
                       <a:off x="0" y="0"/>
-                      <a:ext cx="5274310" cy="3220720"/>
+                      <a:ext cx="4907705" cy="4237087"/>
                     </a:xfrm>
                     <a:prstGeom prst="rect">
                       <a:avLst/>
@@ -980,18 +1870,83 @@
     <w:p>
       <w:pPr>
         <w:rPr>
+          <w:rFonts w:hint="eastAsia"/>
+        </w:rPr>
+      </w:pPr>
+      <w:r>
+        <w:rPr>
+          <w:rFonts w:hint="eastAsia"/>
+        </w:rPr>
+        <w:lastRenderedPageBreak/>
+        <w:t>系统体系结构图</w:t>
+      </w:r>
+    </w:p>
+    <w:p>
+      <w:pPr>
+        <w:rPr>
           <w:sz w:val="44"/>
           <w:szCs w:val="44"/>
         </w:rPr>
       </w:pPr>
       <w:r>
         <w:rPr>
-          <w:rFonts w:hint="eastAsia"/>
-          <w:sz w:val="44"/>
-          <w:szCs w:val="44"/>
+          <w:noProof/>
+        </w:rPr>
+        <w:drawing>
+          <wp:inline distT="0" distB="0" distL="0" distR="0" wp14:anchorId="789EB825" wp14:editId="7C0B57A7">
+            <wp:extent cx="5235394" cy="3749365"/>
+            <wp:effectExtent l="0" t="0" r="3810" b="3810"/>
+            <wp:docPr id="10" name="图片 10"/>
+            <wp:cNvGraphicFramePr>
+              <a:graphicFrameLocks xmlns:a="http://schemas.openxmlformats.org/drawingml/2006/main" noChangeAspect="1"/>
+            </wp:cNvGraphicFramePr>
+            <a:graphic xmlns:a="http://schemas.openxmlformats.org/drawingml/2006/main">
+              <a:graphicData uri="http://schemas.openxmlformats.org/drawingml/2006/picture">
+                <pic:pic xmlns:pic="http://schemas.openxmlformats.org/drawingml/2006/picture">
+                  <pic:nvPicPr>
+                    <pic:cNvPr id="1" name=""/>
+                    <pic:cNvPicPr/>
+                  </pic:nvPicPr>
+                  <pic:blipFill>
+                    <a:blip r:embed="rId10"/>
+                    <a:stretch>
+                      <a:fillRect/>
+                    </a:stretch>
+                  </pic:blipFill>
+                  <pic:spPr>
+                    <a:xfrm>
+                      <a:off x="0" y="0"/>
+                      <a:ext cx="5235394" cy="3749365"/>
+                    </a:xfrm>
+                    <a:prstGeom prst="rect">
+                      <a:avLst/>
+                    </a:prstGeom>
+                  </pic:spPr>
+                </pic:pic>
+              </a:graphicData>
+            </a:graphic>
+          </wp:inline>
+        </w:drawing>
+      </w:r>
+    </w:p>
+    <w:p>
+      <w:pPr>
+        <w:pStyle w:val="1"/>
+      </w:pPr>
+      <w:bookmarkStart w:id="8" w:name="_Toc44357607"/>
+      <w:r>
+        <w:rPr>
+          <w:rFonts w:hint="eastAsia"/>
+        </w:rPr>
+        <w:t>四、</w:t>
+      </w:r>
+      <w:r>
+        <w:rPr>
+          <w:rFonts w:hint="eastAsia"/>
         </w:rPr>
         <w:t>类图</w:t>
       </w:r>
+      <w:bookmarkEnd w:id="8"/>
     </w:p>
     <w:p>
       <w:pPr>
@@ -1022,7 +1977,7 @@
                     </pic:cNvPicPr>
                   </pic:nvPicPr>
                   <pic:blipFill>
-                    <a:blip r:embed="rId9">
+                    <a:blip r:embed="rId11">
                       <a:extLst>
                         <a:ext uri="{28A0092B-C50C-407E-A947-70E740481C1C}">
                           <a14:useLocalDpi xmlns:a14="http://schemas.microsoft.com/office/drawing/2010/main" val="0"/>
@@ -1057,7 +2012,6 @@
     <w:p>
       <w:pPr>
         <w:rPr>
-          <w:rFonts w:hint="eastAsia"/>
           <w:sz w:val="44"/>
           <w:szCs w:val="44"/>
         </w:rPr>
@@ -1065,6 +2019,25 @@
     </w:p>
     <w:p>
       <w:pPr>
+        <w:pStyle w:val="1"/>
+      </w:pPr>
+      <w:bookmarkStart w:id="9" w:name="_Toc44357608"/>
+      <w:r>
+        <w:rPr>
+          <w:rFonts w:hint="eastAsia"/>
+        </w:rPr>
+        <w:t>五、</w:t>
+      </w:r>
+      <w:r>
+        <w:rPr>
+          <w:rFonts w:hint="eastAsia"/>
+        </w:rPr>
+        <w:t>顺序图</w:t>
+      </w:r>
+      <w:bookmarkEnd w:id="9"/>
+    </w:p>
+    <w:p>
+      <w:pPr>
         <w:rPr>
           <w:sz w:val="44"/>
           <w:szCs w:val="44"/>
@@ -1072,25 +2045,8 @@
       </w:pPr>
       <w:r>
         <w:rPr>
-          <w:rFonts w:hint="eastAsia"/>
-          <w:sz w:val="44"/>
-          <w:szCs w:val="44"/>
-        </w:rPr>
-        <w:t>顺序图</w:t>
-      </w:r>
-    </w:p>
-    <w:p>
-      <w:pPr>
-        <w:rPr>
-          <w:sz w:val="44"/>
-          <w:szCs w:val="44"/>
-        </w:rPr>
-      </w:pPr>
-      <w:r>
-        <w:rPr>
           <w:noProof/>
         </w:rPr>
-        <w:lastRenderedPageBreak/>
         <w:drawing>
           <wp:inline distT="0" distB="0" distL="0" distR="0" wp14:anchorId="36079A7E" wp14:editId="3CF9ECBC">
             <wp:extent cx="5274310" cy="3307715"/>
@@ -1109,7 +2065,7 @@
                     </pic:cNvPicPr>
                   </pic:nvPicPr>
                   <pic:blipFill>
-                    <a:blip r:embed="rId10">
+                    <a:blip r:embed="rId12">
                       <a:extLst>
                         <a:ext uri="{28A0092B-C50C-407E-A947-70E740481C1C}">
                           <a14:useLocalDpi xmlns:a14="http://schemas.microsoft.com/office/drawing/2010/main" val="0"/>
@@ -1140,27 +2096,39 @@
           </wp:inline>
         </w:drawing>
       </w:r>
-    </w:p>
-    <w:p>
-      <w:pPr>
+      <w:r>
         <w:rPr>
           <w:sz w:val="44"/>
           <w:szCs w:val="44"/>
         </w:rPr>
+        <w:t xml:space="preserve"> </w:t>
+      </w:r>
+    </w:p>
+    <w:p>
+      <w:pPr>
+        <w:pStyle w:val="1"/>
+        <w:rPr>
+          <w:rFonts w:hint="eastAsia"/>
+        </w:rPr>
       </w:pPr>
-      <w:r>
-        <w:rPr>
-          <w:rFonts w:hint="eastAsia"/>
-          <w:sz w:val="44"/>
-          <w:szCs w:val="44"/>
+      <w:bookmarkStart w:id="10" w:name="_Toc44357609"/>
+      <w:r>
+        <w:rPr>
+          <w:rFonts w:hint="eastAsia"/>
+        </w:rPr>
+        <w:t>六、</w:t>
+      </w:r>
+      <w:r>
+        <w:rPr>
+          <w:rFonts w:hint="eastAsia"/>
         </w:rPr>
         <w:t>状态图</w:t>
       </w:r>
+      <w:bookmarkEnd w:id="10"/>
     </w:p>
     <w:p>
       <w:pPr>
         <w:rPr>
-          <w:rFonts w:hint="eastAsia"/>
           <w:sz w:val="44"/>
           <w:szCs w:val="44"/>
         </w:rPr>
@@ -1185,7 +2153,7 @@
                     <pic:cNvPicPr/>
                   </pic:nvPicPr>
                   <pic:blipFill>
-                    <a:blip r:embed="rId11"/>
+                    <a:blip r:embed="rId13"/>
                     <a:stretch>
                       <a:fillRect/>
                     </a:stretch>
@@ -1194,6 +2162,72 @@
                     <a:xfrm>
                       <a:off x="0" y="0"/>
                       <a:ext cx="5274310" cy="863600"/>
+                    </a:xfrm>
+                    <a:prstGeom prst="rect">
+                      <a:avLst/>
+                    </a:prstGeom>
+                  </pic:spPr>
+                </pic:pic>
+              </a:graphicData>
+            </a:graphic>
+          </wp:inline>
+        </w:drawing>
+      </w:r>
+    </w:p>
+    <w:p>
+      <w:pPr>
+        <w:rPr>
+          <w:rFonts w:hint="eastAsia"/>
+          <w:sz w:val="44"/>
+          <w:szCs w:val="44"/>
+        </w:rPr>
+      </w:pPr>
+      <w:r>
+        <w:rPr>
+          <w:rFonts w:hint="eastAsia"/>
+          <w:sz w:val="44"/>
+          <w:szCs w:val="44"/>
+        </w:rPr>
+        <w:t>协作图</w:t>
+      </w:r>
+    </w:p>
+    <w:p>
+      <w:pPr>
+        <w:rPr>
+          <w:rFonts w:hint="eastAsia"/>
+          <w:sz w:val="44"/>
+          <w:szCs w:val="44"/>
+        </w:rPr>
+      </w:pPr>
+      <w:r>
+        <w:rPr>
+          <w:noProof/>
+        </w:rPr>
+        <w:drawing>
+          <wp:inline distT="0" distB="0" distL="0" distR="0" wp14:anchorId="743AB448" wp14:editId="24A98DDA">
+            <wp:extent cx="5274310" cy="1788160"/>
+            <wp:effectExtent l="0" t="0" r="2540" b="2540"/>
+            <wp:docPr id="9" name="图片 9"/>
+            <wp:cNvGraphicFramePr>
+              <a:graphicFrameLocks xmlns:a="http://schemas.openxmlformats.org/drawingml/2006/main" noChangeAspect="1"/>
+            </wp:cNvGraphicFramePr>
+            <a:graphic xmlns:a="http://schemas.openxmlformats.org/drawingml/2006/main">
+              <a:graphicData uri="http://schemas.openxmlformats.org/drawingml/2006/picture">
+                <pic:pic xmlns:pic="http://schemas.openxmlformats.org/drawingml/2006/picture">
+                  <pic:nvPicPr>
+                    <pic:cNvPr id="1" name=""/>
+                    <pic:cNvPicPr/>
+                  </pic:nvPicPr>
+                  <pic:blipFill>
+                    <a:blip r:embed="rId14"/>
+                    <a:stretch>
+                      <a:fillRect/>
+                    </a:stretch>
+                  </pic:blipFill>
+                  <pic:spPr>
+                    <a:xfrm>
+                      <a:off x="0" y="0"/>
+                      <a:ext cx="5274310" cy="1788160"/>
                     </a:xfrm>
                     <a:prstGeom prst="rect">
                       <a:avLst/>
@@ -1616,10 +2650,54 @@
       <w:jc w:val="both"/>
     </w:pPr>
   </w:style>
+  <w:style w:type="paragraph" w:styleId="1">
+    <w:name w:val="heading 1"/>
+    <w:basedOn w:val="a"/>
+    <w:next w:val="a"/>
+    <w:link w:val="10"/>
+    <w:uiPriority w:val="9"/>
+    <w:qFormat/>
+    <w:rsid w:val="004F3E1A"/>
+    <w:pPr>
+      <w:keepNext/>
+      <w:keepLines/>
+      <w:spacing w:before="340" w:after="330" w:line="578" w:lineRule="auto"/>
+      <w:outlineLvl w:val="0"/>
+    </w:pPr>
+    <w:rPr>
+      <w:b/>
+      <w:bCs/>
+      <w:kern w:val="44"/>
+      <w:sz w:val="44"/>
+      <w:szCs w:val="44"/>
+    </w:rPr>
+  </w:style>
+  <w:style w:type="paragraph" w:styleId="2">
+    <w:name w:val="heading 2"/>
+    <w:basedOn w:val="a"/>
+    <w:next w:val="a"/>
+    <w:link w:val="20"/>
+    <w:uiPriority w:val="9"/>
+    <w:unhideWhenUsed/>
+    <w:qFormat/>
+    <w:rsid w:val="00D1438D"/>
+    <w:pPr>
+      <w:keepNext/>
+      <w:keepLines/>
+      <w:spacing w:before="260" w:after="260" w:line="416" w:lineRule="auto"/>
+      <w:outlineLvl w:val="1"/>
+    </w:pPr>
+    <w:rPr>
+      <w:rFonts w:asciiTheme="majorHAnsi" w:eastAsiaTheme="majorEastAsia" w:hAnsiTheme="majorHAnsi" w:cstheme="majorBidi"/>
+      <w:b/>
+      <w:bCs/>
+      <w:sz w:val="32"/>
+      <w:szCs w:val="32"/>
+    </w:rPr>
+  </w:style>
   <w:style w:type="character" w:default="1" w:styleId="a0">
     <w:name w:val="Default Paragraph Font"/>
     <w:uiPriority w:val="1"/>
-    <w:semiHidden/>
     <w:unhideWhenUsed/>
   </w:style>
   <w:style w:type="table" w:default="1" w:styleId="a1">
@@ -1652,6 +2730,138 @@
     <w:pPr>
       <w:ind w:firstLineChars="200" w:firstLine="420"/>
     </w:pPr>
+  </w:style>
+  <w:style w:type="character" w:customStyle="1" w:styleId="10">
+    <w:name w:val="标题 1 字符"/>
+    <w:basedOn w:val="a0"/>
+    <w:link w:val="1"/>
+    <w:uiPriority w:val="9"/>
+    <w:rsid w:val="004F3E1A"/>
+    <w:rPr>
+      <w:b/>
+      <w:bCs/>
+      <w:kern w:val="44"/>
+      <w:sz w:val="44"/>
+      <w:szCs w:val="44"/>
+    </w:rPr>
+  </w:style>
+  <w:style w:type="paragraph" w:styleId="TOC">
+    <w:name w:val="TOC Heading"/>
+    <w:basedOn w:val="1"/>
+    <w:next w:val="a"/>
+    <w:uiPriority w:val="39"/>
+    <w:unhideWhenUsed/>
+    <w:qFormat/>
+    <w:rsid w:val="004F3E1A"/>
+    <w:pPr>
+      <w:widowControl/>
+      <w:spacing w:before="240" w:after="0" w:line="259" w:lineRule="auto"/>
+      <w:jc w:val="left"/>
+      <w:outlineLvl w:val="9"/>
+    </w:pPr>
+    <w:rPr>
+      <w:rFonts w:asciiTheme="majorHAnsi" w:eastAsiaTheme="majorEastAsia" w:hAnsiTheme="majorHAnsi" w:cstheme="majorBidi"/>
+      <w:b w:val="0"/>
+      <w:bCs w:val="0"/>
+      <w:color w:val="2F5496" w:themeColor="accent1" w:themeShade="BF"/>
+      <w:kern w:val="0"/>
+      <w:sz w:val="32"/>
+      <w:szCs w:val="32"/>
+    </w:rPr>
+  </w:style>
+  <w:style w:type="paragraph" w:styleId="TOC2">
+    <w:name w:val="toc 2"/>
+    <w:basedOn w:val="a"/>
+    <w:next w:val="a"/>
+    <w:autoRedefine/>
+    <w:uiPriority w:val="39"/>
+    <w:unhideWhenUsed/>
+    <w:rsid w:val="004F3E1A"/>
+    <w:pPr>
+      <w:widowControl/>
+      <w:spacing w:after="100" w:line="259" w:lineRule="auto"/>
+      <w:ind w:left="220"/>
+      <w:jc w:val="left"/>
+    </w:pPr>
+    <w:rPr>
+      <w:rFonts w:cs="Times New Roman"/>
+      <w:kern w:val="0"/>
+      <w:sz w:val="22"/>
+    </w:rPr>
+  </w:style>
+  <w:style w:type="paragraph" w:styleId="TOC1">
+    <w:name w:val="toc 1"/>
+    <w:basedOn w:val="a"/>
+    <w:next w:val="a"/>
+    <w:autoRedefine/>
+    <w:uiPriority w:val="39"/>
+    <w:unhideWhenUsed/>
+    <w:rsid w:val="004F3E1A"/>
+    <w:pPr>
+      <w:widowControl/>
+      <w:spacing w:after="100" w:line="259" w:lineRule="auto"/>
+      <w:jc w:val="left"/>
+    </w:pPr>
+    <w:rPr>
+      <w:rFonts w:cs="Times New Roman"/>
+      <w:kern w:val="0"/>
+      <w:sz w:val="22"/>
+    </w:rPr>
+  </w:style>
+  <w:style w:type="paragraph" w:styleId="TOC3">
+    <w:name w:val="toc 3"/>
+    <w:basedOn w:val="a"/>
+    <w:next w:val="a"/>
+    <w:autoRedefine/>
+    <w:uiPriority w:val="39"/>
+    <w:unhideWhenUsed/>
+    <w:rsid w:val="004F3E1A"/>
+    <w:pPr>
+      <w:widowControl/>
+      <w:spacing w:after="100" w:line="259" w:lineRule="auto"/>
+      <w:ind w:left="440"/>
+      <w:jc w:val="left"/>
+    </w:pPr>
+    <w:rPr>
+      <w:rFonts w:cs="Times New Roman"/>
+      <w:kern w:val="0"/>
+      <w:sz w:val="22"/>
+    </w:rPr>
+  </w:style>
+  <w:style w:type="character" w:styleId="a4">
+    <w:name w:val="Hyperlink"/>
+    <w:basedOn w:val="a0"/>
+    <w:uiPriority w:val="99"/>
+    <w:unhideWhenUsed/>
+    <w:rsid w:val="00076CCC"/>
+    <w:rPr>
+      <w:color w:val="0563C1" w:themeColor="hyperlink"/>
+      <w:u w:val="single"/>
+    </w:rPr>
+  </w:style>
+  <w:style w:type="paragraph" w:styleId="11">
+    <w:name w:val="index 1"/>
+    <w:basedOn w:val="a"/>
+    <w:next w:val="a"/>
+    <w:autoRedefine/>
+    <w:uiPriority w:val="99"/>
+    <w:semiHidden/>
+    <w:unhideWhenUsed/>
+    <w:rsid w:val="00345388"/>
+  </w:style>
+  <w:style w:type="character" w:customStyle="1" w:styleId="20">
+    <w:name w:val="标题 2 字符"/>
+    <w:basedOn w:val="a0"/>
+    <w:link w:val="2"/>
+    <w:uiPriority w:val="9"/>
+    <w:rsid w:val="00D1438D"/>
+    <w:rPr>
+      <w:rFonts w:asciiTheme="majorHAnsi" w:eastAsiaTheme="majorEastAsia" w:hAnsiTheme="majorHAnsi" w:cstheme="majorBidi"/>
+      <w:b/>
+      <w:bCs/>
+      <w:sz w:val="32"/>
+      <w:szCs w:val="32"/>
+    </w:rPr>
   </w:style>
 </w:styles>
 </file>
@@ -1949,4 +3159,16 @@
     </a:ext>
   </a:extLst>
 </a:theme>
+</file>
+
+<file path=customXml/item1.xml><?xml version="1.0" encoding="utf-8"?>
+<b:Sources xmlns:b="http://schemas.openxmlformats.org/officeDocument/2006/bibliography" xmlns="http://schemas.openxmlformats.org/officeDocument/2006/bibliography" SelectedStyle="\APASixthEditionOfficeOnline.xsl" StyleName="APA" Version="6"/>
+</file>
+
+<file path=customXml/itemProps1.xml><?xml version="1.0" encoding="utf-8"?>
+<ds:datastoreItem xmlns:ds="http://schemas.openxmlformats.org/officeDocument/2006/customXml" ds:itemID="{5851C53B-4B5D-4F26-947B-D35DCE7FBDF4}">
+  <ds:schemaRefs>
+    <ds:schemaRef ds:uri="http://schemas.openxmlformats.org/officeDocument/2006/bibliography"/>
+  </ds:schemaRefs>
+</ds:datastoreItem>
 </file>